--- a/src/MySql/案例操作.docx
+++ b/src/MySql/案例操作.docx
@@ -4,49 +4,1045 @@
   <w:body>
     <w:p>
       <w:pPr>
-        <w:rPr>
-          <w:rFonts w:hint="eastAsia"/>
-          <w:lang w:val="en-US" w:eastAsia="zh-CN"/>
-        </w:rPr>
-      </w:pPr>
-      <w:r>
-        <w:rPr>
-          <w:rFonts w:hint="eastAsia"/>
-          <w:lang w:val="en-US" w:eastAsia="zh-CN"/>
-        </w:rPr>
-        <w:t>统计出出生在同一个州的总统</w:t>
-      </w:r>
-    </w:p>
-    <w:p>
-      <w:pPr>
-        <w:rPr>
-          <w:rFonts w:hint="eastAsia"/>
-          <w:lang w:val="en-US" w:eastAsia="zh-CN"/>
-        </w:rPr>
-      </w:pPr>
-      <w:r>
-        <w:rPr>
-          <w:rFonts w:hint="eastAsia"/>
-          <w:lang w:val="en-US" w:eastAsia="zh-CN"/>
-        </w:rPr>
-        <w:t>把3月29号这一天出生的总统查找出来</w:t>
-      </w:r>
-    </w:p>
-    <w:p>
-      <w:pPr>
-        <w:rPr>
-          <w:rFonts w:hint="eastAsia"/>
+        <w:pStyle w:val="6"/>
+        <w:tabs>
+          <w:tab w:val="right" w:leader="dot" w:pos="8306"/>
+        </w:tabs>
+        <w:jc w:val="center"/>
+        <w:rPr>
+          <w:rFonts w:hint="eastAsia"/>
+          <w:b/>
+          <w:sz w:val="52"/>
+          <w:szCs w:val="52"/>
+          <w:lang w:val="en-US" w:eastAsia="zh-CN"/>
+        </w:rPr>
+      </w:pPr>
+      <w:r>
+        <w:rPr>
+          <w:rFonts w:hint="eastAsia"/>
+          <w:b/>
+          <w:sz w:val="52"/>
+          <w:szCs w:val="52"/>
+          <w:lang w:val="en-US" w:eastAsia="zh-CN"/>
+        </w:rPr>
+        <w:t>案例测试</w:t>
+      </w:r>
+    </w:p>
+    <w:p>
+      <w:pPr>
+        <w:pStyle w:val="6"/>
+        <w:tabs>
+          <w:tab w:val="right" w:leader="dot" w:pos="8306"/>
+        </w:tabs>
+      </w:pPr>
+      <w:r>
+        <w:rPr>
+          <w:b/>
+          <w:sz w:val="52"/>
+          <w:szCs w:val="52"/>
+          <w:lang w:val="en-US"/>
+        </w:rPr>
+        <w:fldChar w:fldCharType="begin"/>
+      </w:r>
+      <w:r>
+        <w:rPr>
+          <w:b/>
+          <w:sz w:val="52"/>
+          <w:szCs w:val="52"/>
+          <w:lang w:val="en-US"/>
+        </w:rPr>
+        <w:instrText xml:space="preserve">TOC \o "1-3" \h \u </w:instrText>
+      </w:r>
+      <w:r>
+        <w:rPr>
+          <w:b/>
+          <w:sz w:val="52"/>
+          <w:szCs w:val="52"/>
+          <w:lang w:val="en-US"/>
+        </w:rPr>
+        <w:fldChar w:fldCharType="separate"/>
+      </w:r>
+      <w:r>
+        <w:rPr>
+          <w:szCs w:val="52"/>
+          <w:lang w:val="en-US"/>
+        </w:rPr>
+        <w:fldChar w:fldCharType="begin"/>
+      </w:r>
+      <w:r>
+        <w:rPr>
+          <w:szCs w:val="52"/>
+          <w:lang w:val="en-US"/>
+        </w:rPr>
+        <w:instrText xml:space="preserve"> HYPERLINK \l _Toc7867 </w:instrText>
+      </w:r>
+      <w:r>
+        <w:rPr>
+          <w:szCs w:val="52"/>
+          <w:lang w:val="en-US"/>
+        </w:rPr>
+        <w:fldChar w:fldCharType="separate"/>
+      </w:r>
+      <w:r>
+        <w:rPr>
+          <w:rFonts w:hint="eastAsia"/>
+          <w:kern w:val="2"/>
+          <w:lang w:val="en-US"/>
+        </w:rPr>
+        <w:t xml:space="preserve">一、 </w:t>
+      </w:r>
+      <w:r>
+        <w:rPr>
+          <w:rFonts w:hint="eastAsia"/>
+          <w:kern w:val="2"/>
+          <w:lang w:val="en-US" w:eastAsia="zh-CN"/>
+        </w:rPr>
+        <w:t>President表</w:t>
+      </w:r>
+      <w:r>
+        <w:tab/>
+      </w:r>
+      <w:r>
+        <w:fldChar w:fldCharType="begin"/>
+      </w:r>
+      <w:r>
+        <w:instrText xml:space="preserve"> PAGEREF _Toc7867 </w:instrText>
+      </w:r>
+      <w:r>
+        <w:fldChar w:fldCharType="separate"/>
+      </w:r>
+      <w:r>
+        <w:t>2</w:t>
+      </w:r>
+      <w:r>
+        <w:fldChar w:fldCharType="end"/>
+      </w:r>
+      <w:r>
+        <w:rPr>
+          <w:szCs w:val="52"/>
+          <w:lang w:val="en-US"/>
+        </w:rPr>
+        <w:fldChar w:fldCharType="end"/>
+      </w:r>
+    </w:p>
+    <w:p>
+      <w:pPr>
+        <w:pStyle w:val="7"/>
+        <w:tabs>
+          <w:tab w:val="right" w:leader="dot" w:pos="8306"/>
+        </w:tabs>
+      </w:pPr>
+      <w:r>
+        <w:rPr>
+          <w:rFonts w:hint="default" w:ascii="Calibri" w:hAnsi="Calibri" w:eastAsia="宋体" w:cs="Times New Roman"/>
+          <w:bCs/>
+          <w:kern w:val="2"/>
+          <w:szCs w:val="52"/>
+          <w:lang w:val="en-US" w:eastAsia="zh-CN" w:bidi="ar"/>
+        </w:rPr>
+        <w:fldChar w:fldCharType="begin"/>
+      </w:r>
+      <w:r>
+        <w:rPr>
+          <w:rFonts w:hint="default" w:ascii="Calibri" w:hAnsi="Calibri" w:eastAsia="宋体" w:cs="Times New Roman"/>
+          <w:bCs/>
+          <w:kern w:val="2"/>
+          <w:szCs w:val="52"/>
+          <w:lang w:val="en-US" w:eastAsia="zh-CN" w:bidi="ar"/>
+        </w:rPr>
+        <w:instrText xml:space="preserve"> HYPERLINK \l _Toc8349 </w:instrText>
+      </w:r>
+      <w:r>
+        <w:rPr>
+          <w:rFonts w:hint="default" w:ascii="Calibri" w:hAnsi="Calibri" w:eastAsia="宋体" w:cs="Times New Roman"/>
+          <w:bCs/>
+          <w:kern w:val="2"/>
+          <w:szCs w:val="52"/>
+          <w:lang w:val="en-US" w:eastAsia="zh-CN" w:bidi="ar"/>
+        </w:rPr>
+        <w:fldChar w:fldCharType="separate"/>
+      </w:r>
+      <w:r>
+        <w:rPr>
+          <w:rFonts w:hint="eastAsia"/>
+          <w:lang w:val="en-US" w:eastAsia="zh-CN"/>
+        </w:rPr>
+        <w:t>1.1同表操作</w:t>
+      </w:r>
+      <w:r>
+        <w:tab/>
+      </w:r>
+      <w:r>
+        <w:fldChar w:fldCharType="begin"/>
+      </w:r>
+      <w:r>
+        <w:instrText xml:space="preserve"> PAGEREF _Toc8349 </w:instrText>
+      </w:r>
+      <w:r>
+        <w:fldChar w:fldCharType="separate"/>
+      </w:r>
+      <w:r>
+        <w:t>2</w:t>
+      </w:r>
+      <w:r>
+        <w:fldChar w:fldCharType="end"/>
+      </w:r>
+      <w:r>
+        <w:rPr>
+          <w:rFonts w:hint="default" w:ascii="Calibri" w:hAnsi="Calibri" w:eastAsia="宋体" w:cs="Times New Roman"/>
+          <w:bCs/>
+          <w:kern w:val="2"/>
+          <w:szCs w:val="52"/>
+          <w:lang w:val="en-US" w:eastAsia="zh-CN" w:bidi="ar"/>
+        </w:rPr>
+        <w:fldChar w:fldCharType="end"/>
+      </w:r>
+    </w:p>
+    <w:p>
+      <w:pPr>
+        <w:pStyle w:val="5"/>
+        <w:tabs>
+          <w:tab w:val="right" w:leader="dot" w:pos="8306"/>
+        </w:tabs>
+      </w:pPr>
+      <w:r>
+        <w:rPr>
+          <w:rFonts w:hint="default" w:ascii="Calibri" w:hAnsi="Calibri" w:eastAsia="宋体" w:cs="Times New Roman"/>
+          <w:bCs/>
+          <w:kern w:val="2"/>
+          <w:szCs w:val="52"/>
+          <w:lang w:val="en-US" w:eastAsia="zh-CN" w:bidi="ar"/>
+        </w:rPr>
+        <w:fldChar w:fldCharType="begin"/>
+      </w:r>
+      <w:r>
+        <w:rPr>
+          <w:rFonts w:hint="default" w:ascii="Calibri" w:hAnsi="Calibri" w:eastAsia="宋体" w:cs="Times New Roman"/>
+          <w:bCs/>
+          <w:kern w:val="2"/>
+          <w:szCs w:val="52"/>
+          <w:lang w:val="en-US" w:eastAsia="zh-CN" w:bidi="ar"/>
+        </w:rPr>
+        <w:instrText xml:space="preserve"> HYPERLINK \l _Toc20325 </w:instrText>
+      </w:r>
+      <w:r>
+        <w:rPr>
+          <w:rFonts w:hint="default" w:ascii="Calibri" w:hAnsi="Calibri" w:eastAsia="宋体" w:cs="Times New Roman"/>
+          <w:bCs/>
+          <w:kern w:val="2"/>
+          <w:szCs w:val="52"/>
+          <w:lang w:val="en-US" w:eastAsia="zh-CN" w:bidi="ar"/>
+        </w:rPr>
+        <w:fldChar w:fldCharType="separate"/>
+      </w:r>
+      <w:r>
+        <w:rPr>
+          <w:rFonts w:hint="eastAsia"/>
+          <w:lang w:val="en-US" w:eastAsia="zh-CN"/>
+        </w:rPr>
+        <w:t>统计出生在同一个州的总统</w:t>
+      </w:r>
+      <w:r>
+        <w:tab/>
+      </w:r>
+      <w:r>
+        <w:fldChar w:fldCharType="begin"/>
+      </w:r>
+      <w:r>
+        <w:instrText xml:space="preserve"> PAGEREF _Toc20325 </w:instrText>
+      </w:r>
+      <w:r>
+        <w:fldChar w:fldCharType="separate"/>
+      </w:r>
+      <w:r>
+        <w:t>2</w:t>
+      </w:r>
+      <w:r>
+        <w:fldChar w:fldCharType="end"/>
+      </w:r>
+      <w:r>
+        <w:rPr>
+          <w:rFonts w:hint="default" w:ascii="Calibri" w:hAnsi="Calibri" w:eastAsia="宋体" w:cs="Times New Roman"/>
+          <w:bCs/>
+          <w:kern w:val="2"/>
+          <w:szCs w:val="52"/>
+          <w:lang w:val="en-US" w:eastAsia="zh-CN" w:bidi="ar"/>
+        </w:rPr>
+        <w:fldChar w:fldCharType="end"/>
+      </w:r>
+    </w:p>
+    <w:p>
+      <w:pPr>
+        <w:keepNext w:val="0"/>
+        <w:keepLines w:val="0"/>
+        <w:widowControl w:val="0"/>
+        <w:suppressLineNumbers w:val="0"/>
+        <w:spacing w:before="0" w:beforeAutospacing="0" w:after="0" w:afterAutospacing="0"/>
+        <w:ind w:left="0" w:right="0"/>
+        <w:jc w:val="center"/>
+        <w:rPr>
+          <w:bCs/>
+          <w:szCs w:val="52"/>
+          <w:lang w:val="en-US"/>
+        </w:rPr>
+      </w:pPr>
+      <w:r>
+        <w:rPr>
+          <w:rFonts w:hint="default" w:ascii="Calibri" w:hAnsi="Calibri" w:eastAsia="宋体" w:cs="Times New Roman"/>
+          <w:bCs/>
+          <w:kern w:val="2"/>
+          <w:szCs w:val="52"/>
+          <w:lang w:val="en-US" w:eastAsia="zh-CN" w:bidi="ar"/>
+        </w:rPr>
+        <w:fldChar w:fldCharType="end"/>
+      </w:r>
+    </w:p>
+    <w:p>
+      <w:pPr>
+        <w:keepNext w:val="0"/>
+        <w:keepLines w:val="0"/>
+        <w:widowControl w:val="0"/>
+        <w:suppressLineNumbers w:val="0"/>
+        <w:spacing w:before="0" w:beforeAutospacing="0" w:after="0" w:afterAutospacing="0"/>
+        <w:ind w:left="0" w:right="0"/>
+        <w:jc w:val="center"/>
+        <w:rPr>
+          <w:bCs/>
+          <w:szCs w:val="52"/>
+          <w:lang w:val="en-US"/>
+        </w:rPr>
+      </w:pPr>
+    </w:p>
+    <w:p>
+      <w:pPr>
+        <w:keepNext w:val="0"/>
+        <w:keepLines w:val="0"/>
+        <w:widowControl w:val="0"/>
+        <w:suppressLineNumbers w:val="0"/>
+        <w:spacing w:before="0" w:beforeAutospacing="0" w:after="0" w:afterAutospacing="0"/>
+        <w:ind w:left="0" w:right="0"/>
+        <w:jc w:val="center"/>
+        <w:rPr>
+          <w:bCs/>
+          <w:szCs w:val="52"/>
+          <w:lang w:val="en-US"/>
+        </w:rPr>
+      </w:pPr>
+    </w:p>
+    <w:p>
+      <w:pPr>
+        <w:keepNext w:val="0"/>
+        <w:keepLines w:val="0"/>
+        <w:widowControl w:val="0"/>
+        <w:suppressLineNumbers w:val="0"/>
+        <w:spacing w:before="0" w:beforeAutospacing="0" w:after="0" w:afterAutospacing="0"/>
+        <w:ind w:left="0" w:right="0"/>
+        <w:jc w:val="center"/>
+        <w:rPr>
+          <w:bCs/>
+          <w:szCs w:val="52"/>
+          <w:lang w:val="en-US"/>
+        </w:rPr>
+      </w:pPr>
+    </w:p>
+    <w:p>
+      <w:pPr>
+        <w:keepNext w:val="0"/>
+        <w:keepLines w:val="0"/>
+        <w:widowControl w:val="0"/>
+        <w:suppressLineNumbers w:val="0"/>
+        <w:spacing w:before="0" w:beforeAutospacing="0" w:after="0" w:afterAutospacing="0"/>
+        <w:ind w:left="0" w:right="0"/>
+        <w:jc w:val="center"/>
+        <w:rPr>
+          <w:bCs/>
+          <w:szCs w:val="52"/>
+          <w:lang w:val="en-US"/>
+        </w:rPr>
+      </w:pPr>
+    </w:p>
+    <w:p>
+      <w:pPr>
+        <w:keepNext w:val="0"/>
+        <w:keepLines w:val="0"/>
+        <w:widowControl w:val="0"/>
+        <w:suppressLineNumbers w:val="0"/>
+        <w:spacing w:before="0" w:beforeAutospacing="0" w:after="0" w:afterAutospacing="0"/>
+        <w:ind w:left="0" w:right="0"/>
+        <w:jc w:val="center"/>
+        <w:rPr>
+          <w:bCs/>
+          <w:szCs w:val="52"/>
+          <w:lang w:val="en-US"/>
+        </w:rPr>
+      </w:pPr>
+    </w:p>
+    <w:p>
+      <w:pPr>
+        <w:keepNext w:val="0"/>
+        <w:keepLines w:val="0"/>
+        <w:widowControl w:val="0"/>
+        <w:suppressLineNumbers w:val="0"/>
+        <w:spacing w:before="0" w:beforeAutospacing="0" w:after="0" w:afterAutospacing="0"/>
+        <w:ind w:left="0" w:right="0"/>
+        <w:jc w:val="center"/>
+        <w:rPr>
+          <w:bCs/>
+          <w:szCs w:val="52"/>
+          <w:lang w:val="en-US"/>
+        </w:rPr>
+      </w:pPr>
+    </w:p>
+    <w:p>
+      <w:pPr>
+        <w:keepNext w:val="0"/>
+        <w:keepLines w:val="0"/>
+        <w:widowControl w:val="0"/>
+        <w:suppressLineNumbers w:val="0"/>
+        <w:spacing w:before="0" w:beforeAutospacing="0" w:after="0" w:afterAutospacing="0"/>
+        <w:ind w:left="0" w:right="0"/>
+        <w:jc w:val="center"/>
+        <w:rPr>
+          <w:bCs/>
+          <w:szCs w:val="52"/>
+          <w:lang w:val="en-US"/>
+        </w:rPr>
+      </w:pPr>
+    </w:p>
+    <w:p>
+      <w:pPr>
+        <w:keepNext w:val="0"/>
+        <w:keepLines w:val="0"/>
+        <w:widowControl w:val="0"/>
+        <w:suppressLineNumbers w:val="0"/>
+        <w:spacing w:before="0" w:beforeAutospacing="0" w:after="0" w:afterAutospacing="0"/>
+        <w:ind w:left="0" w:right="0"/>
+        <w:jc w:val="center"/>
+        <w:rPr>
+          <w:bCs/>
+          <w:szCs w:val="52"/>
+          <w:lang w:val="en-US"/>
+        </w:rPr>
+      </w:pPr>
+    </w:p>
+    <w:p>
+      <w:pPr>
+        <w:keepNext w:val="0"/>
+        <w:keepLines w:val="0"/>
+        <w:widowControl w:val="0"/>
+        <w:suppressLineNumbers w:val="0"/>
+        <w:spacing w:before="0" w:beforeAutospacing="0" w:after="0" w:afterAutospacing="0"/>
+        <w:ind w:left="0" w:right="0"/>
+        <w:jc w:val="center"/>
+        <w:rPr>
+          <w:bCs/>
+          <w:szCs w:val="52"/>
+          <w:lang w:val="en-US"/>
+        </w:rPr>
+      </w:pPr>
+    </w:p>
+    <w:p>
+      <w:pPr>
+        <w:keepNext w:val="0"/>
+        <w:keepLines w:val="0"/>
+        <w:widowControl w:val="0"/>
+        <w:suppressLineNumbers w:val="0"/>
+        <w:spacing w:before="0" w:beforeAutospacing="0" w:after="0" w:afterAutospacing="0"/>
+        <w:ind w:left="0" w:right="0"/>
+        <w:jc w:val="center"/>
+        <w:rPr>
+          <w:bCs/>
+          <w:szCs w:val="52"/>
+          <w:lang w:val="en-US"/>
+        </w:rPr>
+      </w:pPr>
+    </w:p>
+    <w:p>
+      <w:pPr>
+        <w:keepNext w:val="0"/>
+        <w:keepLines w:val="0"/>
+        <w:widowControl w:val="0"/>
+        <w:suppressLineNumbers w:val="0"/>
+        <w:spacing w:before="0" w:beforeAutospacing="0" w:after="0" w:afterAutospacing="0"/>
+        <w:ind w:left="0" w:right="0"/>
+        <w:jc w:val="center"/>
+        <w:rPr>
+          <w:bCs/>
+          <w:szCs w:val="52"/>
+          <w:lang w:val="en-US"/>
+        </w:rPr>
+      </w:pPr>
+    </w:p>
+    <w:p>
+      <w:pPr>
+        <w:keepNext w:val="0"/>
+        <w:keepLines w:val="0"/>
+        <w:widowControl w:val="0"/>
+        <w:suppressLineNumbers w:val="0"/>
+        <w:spacing w:before="0" w:beforeAutospacing="0" w:after="0" w:afterAutospacing="0"/>
+        <w:ind w:left="0" w:right="0"/>
+        <w:jc w:val="center"/>
+        <w:rPr>
+          <w:bCs/>
+          <w:szCs w:val="52"/>
+          <w:lang w:val="en-US"/>
+        </w:rPr>
+      </w:pPr>
+    </w:p>
+    <w:p>
+      <w:pPr>
+        <w:keepNext w:val="0"/>
+        <w:keepLines w:val="0"/>
+        <w:widowControl w:val="0"/>
+        <w:suppressLineNumbers w:val="0"/>
+        <w:spacing w:before="0" w:beforeAutospacing="0" w:after="0" w:afterAutospacing="0"/>
+        <w:ind w:left="0" w:right="0"/>
+        <w:jc w:val="center"/>
+        <w:rPr>
+          <w:bCs/>
+          <w:szCs w:val="52"/>
+          <w:lang w:val="en-US"/>
+        </w:rPr>
+      </w:pPr>
+    </w:p>
+    <w:p>
+      <w:pPr>
+        <w:keepNext w:val="0"/>
+        <w:keepLines w:val="0"/>
+        <w:widowControl w:val="0"/>
+        <w:suppressLineNumbers w:val="0"/>
+        <w:spacing w:before="0" w:beforeAutospacing="0" w:after="0" w:afterAutospacing="0"/>
+        <w:ind w:left="0" w:right="0"/>
+        <w:jc w:val="center"/>
+        <w:rPr>
+          <w:bCs/>
+          <w:szCs w:val="52"/>
+          <w:lang w:val="en-US"/>
+        </w:rPr>
+      </w:pPr>
+    </w:p>
+    <w:p>
+      <w:pPr>
+        <w:keepNext w:val="0"/>
+        <w:keepLines w:val="0"/>
+        <w:widowControl w:val="0"/>
+        <w:suppressLineNumbers w:val="0"/>
+        <w:spacing w:before="0" w:beforeAutospacing="0" w:after="0" w:afterAutospacing="0"/>
+        <w:ind w:left="0" w:right="0"/>
+        <w:jc w:val="center"/>
+        <w:rPr>
+          <w:bCs/>
+          <w:szCs w:val="52"/>
+          <w:lang w:val="en-US"/>
+        </w:rPr>
+      </w:pPr>
+    </w:p>
+    <w:p>
+      <w:pPr>
+        <w:keepNext w:val="0"/>
+        <w:keepLines w:val="0"/>
+        <w:widowControl w:val="0"/>
+        <w:suppressLineNumbers w:val="0"/>
+        <w:spacing w:before="0" w:beforeAutospacing="0" w:after="0" w:afterAutospacing="0"/>
+        <w:ind w:left="0" w:right="0"/>
+        <w:jc w:val="center"/>
+        <w:rPr>
+          <w:bCs/>
+          <w:szCs w:val="52"/>
+          <w:lang w:val="en-US"/>
+        </w:rPr>
+      </w:pPr>
+    </w:p>
+    <w:p>
+      <w:pPr>
+        <w:keepNext w:val="0"/>
+        <w:keepLines w:val="0"/>
+        <w:widowControl w:val="0"/>
+        <w:suppressLineNumbers w:val="0"/>
+        <w:spacing w:before="0" w:beforeAutospacing="0" w:after="0" w:afterAutospacing="0"/>
+        <w:ind w:left="0" w:right="0"/>
+        <w:jc w:val="center"/>
+        <w:rPr>
+          <w:bCs/>
+          <w:szCs w:val="52"/>
+          <w:lang w:val="en-US"/>
+        </w:rPr>
+      </w:pPr>
+    </w:p>
+    <w:p>
+      <w:pPr>
+        <w:keepNext w:val="0"/>
+        <w:keepLines w:val="0"/>
+        <w:widowControl w:val="0"/>
+        <w:suppressLineNumbers w:val="0"/>
+        <w:spacing w:before="0" w:beforeAutospacing="0" w:after="0" w:afterAutospacing="0"/>
+        <w:ind w:left="0" w:right="0"/>
+        <w:jc w:val="center"/>
+        <w:rPr>
+          <w:bCs/>
+          <w:szCs w:val="52"/>
+          <w:lang w:val="en-US"/>
+        </w:rPr>
+      </w:pPr>
+    </w:p>
+    <w:p>
+      <w:pPr>
+        <w:keepNext w:val="0"/>
+        <w:keepLines w:val="0"/>
+        <w:widowControl w:val="0"/>
+        <w:suppressLineNumbers w:val="0"/>
+        <w:spacing w:before="0" w:beforeAutospacing="0" w:after="0" w:afterAutospacing="0"/>
+        <w:ind w:left="0" w:right="0"/>
+        <w:jc w:val="center"/>
+        <w:rPr>
+          <w:bCs/>
+          <w:szCs w:val="52"/>
+          <w:lang w:val="en-US"/>
+        </w:rPr>
+      </w:pPr>
+    </w:p>
+    <w:p>
+      <w:pPr>
+        <w:keepNext w:val="0"/>
+        <w:keepLines w:val="0"/>
+        <w:widowControl w:val="0"/>
+        <w:suppressLineNumbers w:val="0"/>
+        <w:spacing w:before="0" w:beforeAutospacing="0" w:after="0" w:afterAutospacing="0"/>
+        <w:ind w:left="0" w:right="0"/>
+        <w:jc w:val="center"/>
+        <w:rPr>
+          <w:bCs/>
+          <w:szCs w:val="52"/>
+          <w:lang w:val="en-US"/>
+        </w:rPr>
+      </w:pPr>
+    </w:p>
+    <w:p>
+      <w:pPr>
+        <w:keepNext w:val="0"/>
+        <w:keepLines w:val="0"/>
+        <w:widowControl w:val="0"/>
+        <w:suppressLineNumbers w:val="0"/>
+        <w:spacing w:before="0" w:beforeAutospacing="0" w:after="0" w:afterAutospacing="0"/>
+        <w:ind w:left="0" w:right="0"/>
+        <w:jc w:val="center"/>
+        <w:rPr>
+          <w:bCs/>
+          <w:szCs w:val="52"/>
+          <w:lang w:val="en-US"/>
+        </w:rPr>
+      </w:pPr>
+    </w:p>
+    <w:p>
+      <w:pPr>
+        <w:keepNext w:val="0"/>
+        <w:keepLines w:val="0"/>
+        <w:widowControl w:val="0"/>
+        <w:suppressLineNumbers w:val="0"/>
+        <w:spacing w:before="0" w:beforeAutospacing="0" w:after="0" w:afterAutospacing="0"/>
+        <w:ind w:left="0" w:right="0"/>
+        <w:jc w:val="center"/>
+        <w:rPr>
+          <w:bCs/>
+          <w:szCs w:val="52"/>
+          <w:lang w:val="en-US"/>
+        </w:rPr>
+      </w:pPr>
+    </w:p>
+    <w:p>
+      <w:pPr>
+        <w:keepNext w:val="0"/>
+        <w:keepLines w:val="0"/>
+        <w:widowControl w:val="0"/>
+        <w:suppressLineNumbers w:val="0"/>
+        <w:spacing w:before="0" w:beforeAutospacing="0" w:after="0" w:afterAutospacing="0"/>
+        <w:ind w:left="0" w:right="0"/>
+        <w:jc w:val="center"/>
+        <w:rPr>
+          <w:bCs/>
+          <w:szCs w:val="52"/>
+          <w:lang w:val="en-US"/>
+        </w:rPr>
+      </w:pPr>
+    </w:p>
+    <w:p>
+      <w:pPr>
+        <w:keepNext w:val="0"/>
+        <w:keepLines w:val="0"/>
+        <w:widowControl w:val="0"/>
+        <w:suppressLineNumbers w:val="0"/>
+        <w:spacing w:before="0" w:beforeAutospacing="0" w:after="0" w:afterAutospacing="0"/>
+        <w:ind w:left="0" w:right="0"/>
+        <w:jc w:val="center"/>
+        <w:rPr>
+          <w:bCs/>
+          <w:szCs w:val="52"/>
+          <w:lang w:val="en-US"/>
+        </w:rPr>
+      </w:pPr>
+    </w:p>
+    <w:p>
+      <w:pPr>
+        <w:keepNext w:val="0"/>
+        <w:keepLines w:val="0"/>
+        <w:widowControl w:val="0"/>
+        <w:suppressLineNumbers w:val="0"/>
+        <w:spacing w:before="0" w:beforeAutospacing="0" w:after="0" w:afterAutospacing="0"/>
+        <w:ind w:left="0" w:right="0"/>
+        <w:jc w:val="center"/>
+        <w:rPr>
+          <w:bCs/>
+          <w:szCs w:val="52"/>
+          <w:lang w:val="en-US"/>
+        </w:rPr>
+      </w:pPr>
+    </w:p>
+    <w:p>
+      <w:pPr>
+        <w:keepNext w:val="0"/>
+        <w:keepLines w:val="0"/>
+        <w:widowControl w:val="0"/>
+        <w:suppressLineNumbers w:val="0"/>
+        <w:spacing w:before="0" w:beforeAutospacing="0" w:after="0" w:afterAutospacing="0"/>
+        <w:ind w:left="0" w:right="0"/>
+        <w:jc w:val="center"/>
+        <w:rPr>
+          <w:bCs/>
+          <w:szCs w:val="52"/>
+          <w:lang w:val="en-US"/>
+        </w:rPr>
+      </w:pPr>
+    </w:p>
+    <w:p>
+      <w:pPr>
+        <w:keepNext w:val="0"/>
+        <w:keepLines w:val="0"/>
+        <w:widowControl w:val="0"/>
+        <w:suppressLineNumbers w:val="0"/>
+        <w:spacing w:before="0" w:beforeAutospacing="0" w:after="0" w:afterAutospacing="0"/>
+        <w:ind w:left="0" w:right="0"/>
+        <w:jc w:val="center"/>
+        <w:rPr>
+          <w:bCs/>
+          <w:szCs w:val="52"/>
+          <w:lang w:val="en-US"/>
+        </w:rPr>
+      </w:pPr>
+    </w:p>
+    <w:p>
+      <w:pPr>
+        <w:keepNext w:val="0"/>
+        <w:keepLines w:val="0"/>
+        <w:widowControl w:val="0"/>
+        <w:suppressLineNumbers w:val="0"/>
+        <w:spacing w:before="0" w:beforeAutospacing="0" w:after="0" w:afterAutospacing="0"/>
+        <w:ind w:left="0" w:right="0"/>
+        <w:jc w:val="center"/>
+        <w:rPr>
+          <w:bCs/>
+          <w:szCs w:val="52"/>
+          <w:lang w:val="en-US"/>
+        </w:rPr>
+      </w:pPr>
+    </w:p>
+    <w:p>
+      <w:pPr>
+        <w:keepNext w:val="0"/>
+        <w:keepLines w:val="0"/>
+        <w:widowControl w:val="0"/>
+        <w:suppressLineNumbers w:val="0"/>
+        <w:spacing w:before="0" w:beforeAutospacing="0" w:after="0" w:afterAutospacing="0"/>
+        <w:ind w:left="0" w:right="0"/>
+        <w:jc w:val="center"/>
+        <w:rPr>
+          <w:bCs/>
+          <w:szCs w:val="52"/>
+          <w:lang w:val="en-US"/>
+        </w:rPr>
+      </w:pPr>
+    </w:p>
+    <w:p>
+      <w:pPr>
+        <w:keepNext w:val="0"/>
+        <w:keepLines w:val="0"/>
+        <w:widowControl w:val="0"/>
+        <w:suppressLineNumbers w:val="0"/>
+        <w:spacing w:before="0" w:beforeAutospacing="0" w:after="0" w:afterAutospacing="0"/>
+        <w:ind w:left="0" w:right="0"/>
+        <w:jc w:val="center"/>
+        <w:rPr>
+          <w:bCs/>
+          <w:szCs w:val="52"/>
+          <w:lang w:val="en-US"/>
+        </w:rPr>
+      </w:pPr>
+    </w:p>
+    <w:p>
+      <w:pPr>
+        <w:keepNext w:val="0"/>
+        <w:keepLines w:val="0"/>
+        <w:widowControl w:val="0"/>
+        <w:suppressLineNumbers w:val="0"/>
+        <w:spacing w:before="0" w:beforeAutospacing="0" w:after="0" w:afterAutospacing="0"/>
+        <w:ind w:left="0" w:right="0"/>
+        <w:jc w:val="center"/>
+        <w:rPr>
+          <w:bCs/>
+          <w:szCs w:val="52"/>
+          <w:lang w:val="en-US"/>
+        </w:rPr>
+      </w:pPr>
+    </w:p>
+    <w:p>
+      <w:pPr>
+        <w:keepNext w:val="0"/>
+        <w:keepLines w:val="0"/>
+        <w:widowControl w:val="0"/>
+        <w:suppressLineNumbers w:val="0"/>
+        <w:spacing w:before="0" w:beforeAutospacing="0" w:after="0" w:afterAutospacing="0"/>
+        <w:ind w:left="0" w:right="0"/>
+        <w:jc w:val="center"/>
+        <w:rPr>
+          <w:bCs/>
+          <w:szCs w:val="52"/>
+          <w:lang w:val="en-US"/>
+        </w:rPr>
+      </w:pPr>
+    </w:p>
+    <w:p>
+      <w:pPr>
+        <w:keepNext w:val="0"/>
+        <w:keepLines w:val="0"/>
+        <w:widowControl w:val="0"/>
+        <w:suppressLineNumbers w:val="0"/>
+        <w:spacing w:before="0" w:beforeAutospacing="0" w:after="0" w:afterAutospacing="0"/>
+        <w:ind w:left="0" w:right="0"/>
+        <w:jc w:val="center"/>
+        <w:rPr>
+          <w:bCs/>
+          <w:szCs w:val="52"/>
+          <w:lang w:val="en-US"/>
+        </w:rPr>
+      </w:pPr>
+    </w:p>
+    <w:p>
+      <w:pPr>
+        <w:keepNext w:val="0"/>
+        <w:keepLines w:val="0"/>
+        <w:widowControl w:val="0"/>
+        <w:suppressLineNumbers w:val="0"/>
+        <w:spacing w:before="0" w:beforeAutospacing="0" w:after="0" w:afterAutospacing="0"/>
+        <w:ind w:left="0" w:right="0"/>
+        <w:jc w:val="center"/>
+        <w:rPr>
+          <w:bCs/>
+          <w:szCs w:val="52"/>
+          <w:lang w:val="en-US"/>
+        </w:rPr>
+      </w:pPr>
+    </w:p>
+    <w:p>
+      <w:pPr>
+        <w:keepNext w:val="0"/>
+        <w:keepLines w:val="0"/>
+        <w:widowControl w:val="0"/>
+        <w:suppressLineNumbers w:val="0"/>
+        <w:spacing w:before="0" w:beforeAutospacing="0" w:after="0" w:afterAutospacing="0"/>
+        <w:ind w:left="0" w:right="0"/>
+        <w:jc w:val="center"/>
+        <w:rPr>
+          <w:bCs/>
+          <w:szCs w:val="52"/>
+          <w:lang w:val="en-US"/>
+        </w:rPr>
+      </w:pPr>
+    </w:p>
+    <w:p>
+      <w:pPr>
+        <w:pStyle w:val="2"/>
+        <w:widowControl/>
+        <w:numPr>
+          <w:ilvl w:val="0"/>
+          <w:numId w:val="1"/>
+        </w:numPr>
+        <w:ind w:left="0" w:leftChars="0" w:right="0" w:rightChars="0" w:firstLine="420" w:firstLineChars="0"/>
+        <w:rPr>
+          <w:kern w:val="2"/>
+          <w:lang w:val="en-US"/>
+        </w:rPr>
+      </w:pPr>
+      <w:bookmarkStart w:id="0" w:name="_Toc7867"/>
+      <w:r>
+        <w:rPr>
+          <w:rFonts w:hint="eastAsia"/>
+          <w:kern w:val="2"/>
+          <w:lang w:val="en-US" w:eastAsia="zh-CN"/>
+        </w:rPr>
+        <w:t>President表</w:t>
+      </w:r>
+      <w:bookmarkEnd w:id="0"/>
+    </w:p>
+    <w:p>
+      <w:pPr>
+        <w:pStyle w:val="3"/>
+        <w:ind w:firstLine="420" w:firstLineChars="0"/>
+        <w:rPr>
+          <w:rFonts w:hint="eastAsia"/>
+          <w:lang w:val="en-US" w:eastAsia="zh-CN"/>
+        </w:rPr>
+      </w:pPr>
+      <w:bookmarkStart w:id="1" w:name="_Toc8349"/>
+      <w:r>
+        <w:rPr>
+          <w:rFonts w:hint="eastAsia"/>
+          <w:lang w:val="en-US" w:eastAsia="zh-CN"/>
+        </w:rPr>
+        <w:t>1.1同表操作</w:t>
+      </w:r>
+      <w:bookmarkEnd w:id="1"/>
+    </w:p>
+    <w:p>
+      <w:pPr>
+        <w:pStyle w:val="4"/>
+        <w:rPr>
+          <w:rFonts w:hint="eastAsia"/>
+          <w:lang w:val="en-US" w:eastAsia="zh-CN"/>
+        </w:rPr>
+      </w:pPr>
+      <w:bookmarkStart w:id="2" w:name="_Toc20325"/>
+      <w:r>
+        <w:rPr>
+          <w:rFonts w:hint="eastAsia"/>
+          <w:lang w:val="en-US" w:eastAsia="zh-CN"/>
+        </w:rPr>
+        <w:t>统计出生在同一个州的总统</w:t>
+      </w:r>
+      <w:bookmarkEnd w:id="2"/>
+    </w:p>
+    <w:p>
+      <w:pPr>
+        <w:rPr>
+          <w:rFonts w:hint="eastAsia"/>
+          <w:lang w:val="en-US" w:eastAsia="zh-CN"/>
+        </w:rPr>
+      </w:pPr>
+      <w:r>
+        <w:rPr>
+          <w:rFonts w:hint="eastAsia"/>
+          <w:lang w:val="en-US" w:eastAsia="zh-CN"/>
+        </w:rPr>
+        <w:t xml:space="preserve">Select  group_concat(p1.last_name,',',p1.first_name),p1.state from president p1 </w:t>
+      </w:r>
+    </w:p>
+    <w:p>
+      <w:pPr>
+        <w:rPr>
+          <w:rFonts w:hint="eastAsia"/>
+          <w:lang w:val="en-US" w:eastAsia="zh-CN"/>
+        </w:rPr>
+      </w:pPr>
+      <w:r>
+        <w:rPr>
+          <w:rFonts w:hint="eastAsia"/>
+          <w:lang w:val="en-US" w:eastAsia="zh-CN"/>
+        </w:rPr>
+        <w:t xml:space="preserve">inner join president p2 on p1.first_name&lt;&gt; p2.first_name or p1.last_name &lt;&gt; p2.last_name where p1.state=p2.state </w:t>
+      </w:r>
+    </w:p>
+    <w:p>
+      <w:pPr>
+        <w:rPr>
+          <w:rFonts w:hint="eastAsia"/>
+          <w:lang w:val="en-US" w:eastAsia="zh-CN"/>
+        </w:rPr>
+      </w:pPr>
+      <w:r>
+        <w:rPr>
+          <w:rFonts w:hint="eastAsia"/>
+          <w:lang w:val="en-US" w:eastAsia="zh-CN"/>
+        </w:rPr>
+        <w:t>group by state;</w:t>
+      </w:r>
+    </w:p>
+    <w:p>
+      <w:pPr>
+        <w:rPr>
+          <w:rFonts w:hint="eastAsia"/>
+          <w:lang w:val="en-US" w:eastAsia="zh-CN"/>
+        </w:rPr>
+      </w:pPr>
+    </w:p>
+    <w:p>
+      <w:pPr>
+        <w:rPr>
+          <w:rFonts w:hint="eastAsia"/>
+          <w:lang w:val="en-US" w:eastAsia="zh-CN"/>
+        </w:rPr>
+      </w:pPr>
+    </w:p>
+    <w:p>
+      <w:pPr>
+        <w:rPr>
+          <w:rFonts w:hint="eastAsia"/>
+          <w:lang w:val="en-US" w:eastAsia="zh-CN"/>
+        </w:rPr>
+      </w:pPr>
+    </w:p>
+    <w:p>
+      <w:pPr>
+        <w:rPr>
+          <w:rFonts w:hint="eastAsia"/>
+          <w:lang w:val="en-US" w:eastAsia="zh-CN"/>
+        </w:rPr>
+      </w:pPr>
+    </w:p>
+    <w:p>
+      <w:pPr>
+        <w:rPr>
+          <w:rFonts w:hint="eastAsia"/>
+          <w:lang w:val="en-US" w:eastAsia="zh-CN"/>
+        </w:rPr>
+      </w:pPr>
+    </w:p>
+    <w:p>
+      <w:pPr>
+        <w:rPr>
+          <w:rFonts w:hint="eastAsia"/>
+          <w:lang w:val="en-US" w:eastAsia="zh-CN"/>
+        </w:rPr>
+      </w:pPr>
+    </w:p>
+    <w:p>
+      <w:pPr>
+        <w:rPr>
+          <w:rFonts w:hint="eastAsia"/>
+          <w:lang w:val="en-US" w:eastAsia="zh-CN"/>
+        </w:rPr>
+      </w:pPr>
+    </w:p>
+    <w:p>
+      <w:pPr>
+        <w:rPr>
+          <w:rFonts w:hint="eastAsia"/>
+          <w:b/>
+          <w:bCs/>
           <w:color w:val="C00000"/>
-          <w:lang w:val="en-US" w:eastAsia="zh-CN"/>
-        </w:rPr>
-      </w:pPr>
-      <w:r>
-        <w:rPr>
-          <w:rFonts w:hint="eastAsia"/>
+          <w:sz w:val="28"/>
+          <w:szCs w:val="28"/>
+          <w:lang w:val="en-US" w:eastAsia="zh-CN"/>
+        </w:rPr>
+      </w:pPr>
+      <w:r>
+        <w:rPr>
+          <w:rFonts w:hint="eastAsia"/>
+          <w:b/>
+          <w:bCs/>
           <w:color w:val="C00000"/>
-          <w:lang w:val="en-US" w:eastAsia="zh-CN"/>
-        </w:rPr>
-        <w:t>举一反三：</w:t>
+          <w:sz w:val="28"/>
+          <w:szCs w:val="28"/>
+          <w:lang w:val="en-US" w:eastAsia="zh-CN"/>
+        </w:rPr>
+        <w:t>举1反3例子：</w:t>
       </w:r>
     </w:p>
     <w:p>
@@ -54,6 +1050,16 @@
         <w:ind w:firstLine="420" w:firstLineChars="0"/>
         <w:rPr>
           <w:rFonts w:hint="eastAsia"/>
+          <w:lang w:val="en-US" w:eastAsia="zh-CN"/>
+        </w:rPr>
+      </w:pPr>
+    </w:p>
+    <w:p>
+      <w:pPr>
+        <w:rPr>
+          <w:rFonts w:hint="eastAsia"/>
+          <w:b/>
+          <w:bCs/>
           <w:color w:val="C00000"/>
           <w:lang w:val="en-US" w:eastAsia="zh-CN"/>
         </w:rPr>
@@ -61,26 +1067,778 @@
       <w:r>
         <w:rPr>
           <w:rFonts w:hint="eastAsia"/>
+          <w:b/>
+          <w:bCs/>
           <w:color w:val="C00000"/>
           <w:lang w:val="en-US" w:eastAsia="zh-CN"/>
         </w:rPr>
-        <w:t>今日出生的名人，今日出生的总统(相当于是同月同日生)</w:t>
-      </w:r>
-    </w:p>
-    <w:p>
-      <w:pPr>
-        <w:rPr>
-          <w:rFonts w:hint="eastAsia"/>
-          <w:lang w:val="en-US" w:eastAsia="zh-CN"/>
-        </w:rPr>
-      </w:pPr>
-      <w:r>
-        <w:rPr>
-          <w:rFonts w:hint="eastAsia"/>
-          <w:lang w:val="en-US" w:eastAsia="zh-CN"/>
-        </w:rPr>
-        <w:t>美国曾经有多少个州出过总统</w:t>
-      </w:r>
+        <w:t>统计出生在同一个城市的总统</w:t>
+      </w:r>
+    </w:p>
+    <w:p>
+      <w:pPr>
+        <w:rPr>
+          <w:rFonts w:hint="eastAsia"/>
+          <w:lang w:val="en-US" w:eastAsia="zh-CN"/>
+        </w:rPr>
+      </w:pPr>
+      <w:r>
+        <w:rPr>
+          <w:rFonts w:hint="eastAsia"/>
+          <w:lang w:val="en-US" w:eastAsia="zh-CN"/>
+        </w:rPr>
+        <w:t xml:space="preserve">Select  group_concat(p1.last_name,',',p1.first_name),p1.city from president p1 </w:t>
+      </w:r>
+    </w:p>
+    <w:p>
+      <w:pPr>
+        <w:rPr>
+          <w:rFonts w:hint="eastAsia"/>
+          <w:lang w:val="en-US" w:eastAsia="zh-CN"/>
+        </w:rPr>
+      </w:pPr>
+      <w:r>
+        <w:rPr>
+          <w:rFonts w:hint="eastAsia"/>
+          <w:lang w:val="en-US" w:eastAsia="zh-CN"/>
+        </w:rPr>
+        <w:t xml:space="preserve">inner join president p2 on p1.first_name&lt;&gt; p2.first_name or p1.last_name &lt;&gt; p2.last_name where p1.state=p2.state </w:t>
+      </w:r>
+    </w:p>
+    <w:p>
+      <w:pPr>
+        <w:rPr>
+          <w:rFonts w:hint="eastAsia"/>
+          <w:lang w:val="en-US" w:eastAsia="zh-CN"/>
+        </w:rPr>
+      </w:pPr>
+      <w:r>
+        <w:rPr>
+          <w:rFonts w:hint="eastAsia"/>
+          <w:lang w:val="en-US" w:eastAsia="zh-CN"/>
+        </w:rPr>
+        <w:t>group by city;</w:t>
+      </w:r>
+    </w:p>
+    <w:p>
+      <w:pPr>
+        <w:rPr>
+          <w:rFonts w:hint="eastAsia"/>
+          <w:lang w:val="en-US" w:eastAsia="zh-CN"/>
+        </w:rPr>
+      </w:pPr>
+    </w:p>
+    <w:p>
+      <w:r>
+        <w:drawing>
+          <wp:inline distT="0" distB="0" distL="114300" distR="114300">
+            <wp:extent cx="3961765" cy="847725"/>
+            <wp:effectExtent l="0" t="0" r="635" b="9525"/>
+            <wp:docPr id="8" name="图片 2"/>
+            <wp:cNvGraphicFramePr>
+              <a:graphicFrameLocks xmlns:a="http://schemas.openxmlformats.org/drawingml/2006/main" noChangeAspect="1"/>
+            </wp:cNvGraphicFramePr>
+            <a:graphic xmlns:a="http://schemas.openxmlformats.org/drawingml/2006/main">
+              <a:graphicData uri="http://schemas.openxmlformats.org/drawingml/2006/picture">
+                <pic:pic xmlns:pic="http://schemas.openxmlformats.org/drawingml/2006/picture">
+                  <pic:nvPicPr>
+                    <pic:cNvPr id="8" name="图片 2"/>
+                    <pic:cNvPicPr>
+                      <a:picLocks noChangeAspect="1"/>
+                    </pic:cNvPicPr>
+                  </pic:nvPicPr>
+                  <pic:blipFill>
+                    <a:blip r:embed="rId4"/>
+                    <a:stretch>
+                      <a:fillRect/>
+                    </a:stretch>
+                  </pic:blipFill>
+                  <pic:spPr>
+                    <a:xfrm>
+                      <a:off x="0" y="0"/>
+                      <a:ext cx="3961765" cy="847725"/>
+                    </a:xfrm>
+                    <a:prstGeom prst="rect">
+                      <a:avLst/>
+                    </a:prstGeom>
+                    <a:noFill/>
+                    <a:ln w="9525">
+                      <a:noFill/>
+                    </a:ln>
+                  </pic:spPr>
+                </pic:pic>
+              </a:graphicData>
+            </a:graphic>
+          </wp:inline>
+        </w:drawing>
+      </w:r>
+    </w:p>
+    <w:p>
+      <w:pPr>
+        <w:rPr>
+          <w:rFonts w:hint="eastAsia"/>
+          <w:lang w:val="en-US" w:eastAsia="zh-CN"/>
+        </w:rPr>
+      </w:pPr>
+    </w:p>
+    <w:p>
+      <w:pPr>
+        <w:rPr>
+          <w:rFonts w:hint="eastAsia"/>
+          <w:b/>
+          <w:bCs/>
+          <w:color w:val="C00000"/>
+          <w:lang w:val="en-US" w:eastAsia="zh-CN"/>
+        </w:rPr>
+      </w:pPr>
+      <w:r>
+        <w:rPr>
+          <w:rFonts w:hint="eastAsia"/>
+          <w:b/>
+          <w:bCs/>
+          <w:color w:val="C00000"/>
+          <w:lang w:val="en-US" w:eastAsia="zh-CN"/>
+        </w:rPr>
+        <w:t>统计出生在同一个地方(city和state相同)的总统</w:t>
+      </w:r>
+    </w:p>
+    <w:p>
+      <w:pPr>
+        <w:rPr>
+          <w:rFonts w:hint="eastAsia"/>
+          <w:lang w:val="en-US" w:eastAsia="zh-CN"/>
+        </w:rPr>
+      </w:pPr>
+      <w:r>
+        <w:rPr>
+          <w:rFonts w:hint="eastAsia"/>
+          <w:lang w:val="en-US" w:eastAsia="zh-CN"/>
+        </w:rPr>
+        <w:t xml:space="preserve">Select  group_concat(p1.last_name,',',p1.first_name) as name,p1.state,p1.city from president p1 </w:t>
+      </w:r>
+    </w:p>
+    <w:p>
+      <w:pPr>
+        <w:rPr>
+          <w:rFonts w:hint="eastAsia"/>
+          <w:lang w:val="en-US" w:eastAsia="zh-CN"/>
+        </w:rPr>
+      </w:pPr>
+      <w:r>
+        <w:rPr>
+          <w:rFonts w:hint="eastAsia"/>
+          <w:lang w:val="en-US" w:eastAsia="zh-CN"/>
+        </w:rPr>
+        <w:t>inner join president p2 on p1.first_name&lt;&gt; p2.first_name or p1.last_name &lt;&gt; p2.last_name where p1.state=p2.state and p1.city=p2.city</w:t>
+      </w:r>
+    </w:p>
+    <w:p>
+      <w:pPr>
+        <w:rPr>
+          <w:rFonts w:hint="eastAsia"/>
+          <w:lang w:val="en-US" w:eastAsia="zh-CN"/>
+        </w:rPr>
+      </w:pPr>
+      <w:r>
+        <w:rPr>
+          <w:rFonts w:hint="eastAsia"/>
+          <w:lang w:val="en-US" w:eastAsia="zh-CN"/>
+        </w:rPr>
+        <w:t>group by city;</w:t>
+      </w:r>
+    </w:p>
+    <w:p>
+      <w:pPr>
+        <w:rPr>
+          <w:rFonts w:hint="eastAsia"/>
+          <w:lang w:val="en-US" w:eastAsia="zh-CN"/>
+        </w:rPr>
+      </w:pPr>
+    </w:p>
+    <w:p>
+      <w:pPr>
+        <w:rPr>
+          <w:rFonts w:hint="eastAsia"/>
+          <w:lang w:val="en-US" w:eastAsia="zh-CN"/>
+        </w:rPr>
+      </w:pPr>
+    </w:p>
+    <w:p>
+      <w:pPr>
+        <w:rPr>
+          <w:rFonts w:hint="eastAsia"/>
+          <w:lang w:val="en-US" w:eastAsia="zh-CN"/>
+        </w:rPr>
+      </w:pPr>
+    </w:p>
+    <w:p>
+      <w:pPr>
+        <w:rPr>
+          <w:rFonts w:hint="eastAsia"/>
+          <w:lang w:val="en-US" w:eastAsia="zh-CN"/>
+        </w:rPr>
+      </w:pPr>
+    </w:p>
+    <w:p>
+      <w:pPr>
+        <w:rPr>
+          <w:rFonts w:hint="eastAsia" w:asciiTheme="minorAscii" w:hAnsiTheme="minorAscii" w:eastAsiaTheme="minorEastAsia" w:cstheme="minorBidi"/>
+          <w:b/>
+          <w:kern w:val="2"/>
+          <w:sz w:val="28"/>
+          <w:szCs w:val="22"/>
+          <w:lang w:val="en-US" w:eastAsia="zh-CN" w:bidi="ar-SA"/>
+        </w:rPr>
+      </w:pPr>
+      <w:r>
+        <w:rPr>
+          <w:rFonts w:hint="eastAsia" w:asciiTheme="minorAscii" w:hAnsiTheme="minorAscii" w:eastAsiaTheme="minorEastAsia" w:cstheme="minorBidi"/>
+          <w:b/>
+          <w:kern w:val="2"/>
+          <w:sz w:val="28"/>
+          <w:szCs w:val="22"/>
+          <w:lang w:val="en-US" w:eastAsia="zh-CN" w:bidi="ar-SA"/>
+        </w:rPr>
+        <w:t>3月29号这一天出生的总统查找出来</w:t>
+      </w:r>
+    </w:p>
+    <w:p>
+      <w:pPr>
+        <w:rPr>
+          <w:rFonts w:hint="eastAsia"/>
+          <w:lang w:val="en-US" w:eastAsia="zh-CN"/>
+        </w:rPr>
+      </w:pPr>
+    </w:p>
+    <w:p>
+      <w:pPr>
+        <w:rPr>
+          <w:rFonts w:hint="eastAsia"/>
+          <w:lang w:val="en-US" w:eastAsia="zh-CN"/>
+        </w:rPr>
+      </w:pPr>
+      <w:r>
+        <w:rPr>
+          <w:rFonts w:hint="eastAsia"/>
+          <w:lang w:val="en-US" w:eastAsia="zh-CN"/>
+        </w:rPr>
+        <w:t>Select last_name, first_name, birth from president where month(birth)='03' and dayofmonth(birth)='29';</w:t>
+      </w:r>
+    </w:p>
+    <w:p>
+      <w:pPr>
+        <w:rPr>
+          <w:rFonts w:hint="eastAsia"/>
+          <w:lang w:val="en-US" w:eastAsia="zh-CN"/>
+        </w:rPr>
+      </w:pPr>
+      <w:r>
+        <w:drawing>
+          <wp:inline distT="0" distB="0" distL="114300" distR="114300">
+            <wp:extent cx="3237865" cy="800100"/>
+            <wp:effectExtent l="0" t="0" r="635" b="0"/>
+            <wp:docPr id="9" name="图片 1"/>
+            <wp:cNvGraphicFramePr>
+              <a:graphicFrameLocks xmlns:a="http://schemas.openxmlformats.org/drawingml/2006/main" noChangeAspect="1"/>
+            </wp:cNvGraphicFramePr>
+            <a:graphic xmlns:a="http://schemas.openxmlformats.org/drawingml/2006/main">
+              <a:graphicData uri="http://schemas.openxmlformats.org/drawingml/2006/picture">
+                <pic:pic xmlns:pic="http://schemas.openxmlformats.org/drawingml/2006/picture">
+                  <pic:nvPicPr>
+                    <pic:cNvPr id="9" name="图片 1"/>
+                    <pic:cNvPicPr>
+                      <a:picLocks noChangeAspect="1"/>
+                    </pic:cNvPicPr>
+                  </pic:nvPicPr>
+                  <pic:blipFill>
+                    <a:blip r:embed="rId5"/>
+                    <a:stretch>
+                      <a:fillRect/>
+                    </a:stretch>
+                  </pic:blipFill>
+                  <pic:spPr>
+                    <a:xfrm>
+                      <a:off x="0" y="0"/>
+                      <a:ext cx="3237865" cy="800100"/>
+                    </a:xfrm>
+                    <a:prstGeom prst="rect">
+                      <a:avLst/>
+                    </a:prstGeom>
+                    <a:noFill/>
+                    <a:ln w="9525">
+                      <a:noFill/>
+                    </a:ln>
+                  </pic:spPr>
+                </pic:pic>
+              </a:graphicData>
+            </a:graphic>
+          </wp:inline>
+        </w:drawing>
+      </w:r>
+    </w:p>
+    <w:p>
+      <w:pPr>
+        <w:rPr>
+          <w:rFonts w:hint="eastAsia"/>
+          <w:lang w:val="en-US" w:eastAsia="zh-CN"/>
+        </w:rPr>
+      </w:pPr>
+    </w:p>
+    <w:p>
+      <w:pPr>
+        <w:rPr>
+          <w:rFonts w:hint="eastAsia"/>
+          <w:lang w:val="en-US" w:eastAsia="zh-CN"/>
+        </w:rPr>
+      </w:pPr>
+    </w:p>
+    <w:p>
+      <w:pPr>
+        <w:rPr>
+          <w:rFonts w:hint="eastAsia"/>
+          <w:b/>
+          <w:bCs/>
+          <w:color w:val="C00000"/>
+          <w:sz w:val="28"/>
+          <w:szCs w:val="28"/>
+          <w:lang w:val="en-US" w:eastAsia="zh-CN"/>
+        </w:rPr>
+      </w:pPr>
+      <w:r>
+        <w:rPr>
+          <w:rFonts w:hint="eastAsia"/>
+          <w:b/>
+          <w:bCs/>
+          <w:color w:val="C00000"/>
+          <w:sz w:val="28"/>
+          <w:szCs w:val="28"/>
+          <w:lang w:val="en-US" w:eastAsia="zh-CN"/>
+        </w:rPr>
+        <w:t>举1反3例子：</w:t>
+      </w:r>
+    </w:p>
+    <w:p>
+      <w:pPr>
+        <w:ind w:firstLine="420" w:firstLineChars="0"/>
+        <w:rPr>
+          <w:rFonts w:hint="eastAsia"/>
+          <w:lang w:val="en-US" w:eastAsia="zh-CN"/>
+        </w:rPr>
+      </w:pPr>
+    </w:p>
+    <w:p>
+      <w:pPr>
+        <w:rPr>
+          <w:rFonts w:hint="eastAsia"/>
+          <w:b/>
+          <w:bCs/>
+          <w:color w:val="C00000"/>
+          <w:lang w:val="en-US" w:eastAsia="zh-CN"/>
+        </w:rPr>
+      </w:pPr>
+      <w:r>
+        <w:rPr>
+          <w:rFonts w:hint="eastAsia"/>
+          <w:b/>
+          <w:bCs/>
+          <w:color w:val="C00000"/>
+          <w:lang w:val="en-US" w:eastAsia="zh-CN"/>
+        </w:rPr>
+        <w:t>统计哪些总统是今日出生(同年同月出生)  month(current_date())</w:t>
+      </w:r>
+    </w:p>
+    <w:p>
+      <w:pPr>
+        <w:rPr>
+          <w:rFonts w:hint="eastAsia"/>
+          <w:lang w:val="en-US" w:eastAsia="zh-CN"/>
+        </w:rPr>
+      </w:pPr>
+    </w:p>
+    <w:p>
+      <w:pPr>
+        <w:rPr>
+          <w:rFonts w:hint="eastAsia"/>
+          <w:lang w:val="en-US" w:eastAsia="zh-CN"/>
+        </w:rPr>
+      </w:pPr>
+    </w:p>
+    <w:p>
+      <w:pPr>
+        <w:rPr>
+          <w:rFonts w:hint="eastAsia"/>
+          <w:lang w:val="en-US" w:eastAsia="zh-CN"/>
+        </w:rPr>
+      </w:pPr>
+    </w:p>
+    <w:p>
+      <w:pPr>
+        <w:rPr>
+          <w:rFonts w:hint="eastAsia"/>
+          <w:lang w:val="en-US" w:eastAsia="zh-CN"/>
+        </w:rPr>
+      </w:pPr>
+    </w:p>
+    <w:p>
+      <w:pPr>
+        <w:rPr>
+          <w:rFonts w:hint="eastAsia"/>
+          <w:lang w:val="en-US" w:eastAsia="zh-CN"/>
+        </w:rPr>
+      </w:pPr>
+    </w:p>
+    <w:p>
+      <w:pPr>
+        <w:rPr>
+          <w:rFonts w:hint="eastAsia"/>
+          <w:lang w:val="en-US" w:eastAsia="zh-CN"/>
+        </w:rPr>
+      </w:pPr>
+    </w:p>
+    <w:p>
+      <w:pPr>
+        <w:rPr>
+          <w:rFonts w:hint="eastAsia"/>
+          <w:lang w:val="en-US" w:eastAsia="zh-CN"/>
+        </w:rPr>
+      </w:pPr>
+    </w:p>
+    <w:p>
+      <w:pPr>
+        <w:rPr>
+          <w:rFonts w:hint="eastAsia"/>
+          <w:lang w:val="en-US" w:eastAsia="zh-CN"/>
+        </w:rPr>
+      </w:pPr>
+    </w:p>
+    <w:p>
+      <w:pPr>
+        <w:rPr>
+          <w:rFonts w:hint="eastAsia"/>
+          <w:lang w:val="en-US" w:eastAsia="zh-CN"/>
+        </w:rPr>
+      </w:pPr>
+    </w:p>
+    <w:p>
+      <w:pPr>
+        <w:rPr>
+          <w:rFonts w:hint="eastAsia"/>
+          <w:lang w:val="en-US" w:eastAsia="zh-CN"/>
+        </w:rPr>
+      </w:pPr>
+    </w:p>
+    <w:p>
+      <w:pPr>
+        <w:rPr>
+          <w:rFonts w:hint="eastAsia"/>
+          <w:lang w:val="en-US" w:eastAsia="zh-CN"/>
+        </w:rPr>
+      </w:pPr>
+    </w:p>
+    <w:p>
+      <w:pPr>
+        <w:rPr>
+          <w:rFonts w:hint="eastAsia"/>
+          <w:lang w:val="en-US" w:eastAsia="zh-CN"/>
+        </w:rPr>
+      </w:pPr>
+    </w:p>
+    <w:p>
+      <w:pPr>
+        <w:rPr>
+          <w:rFonts w:hint="eastAsia"/>
+          <w:lang w:val="en-US" w:eastAsia="zh-CN"/>
+        </w:rPr>
+      </w:pPr>
+    </w:p>
+    <w:p>
+      <w:pPr>
+        <w:rPr>
+          <w:rFonts w:hint="eastAsia"/>
+          <w:lang w:val="en-US" w:eastAsia="zh-CN"/>
+        </w:rPr>
+      </w:pPr>
+    </w:p>
+    <w:p>
+      <w:pPr>
+        <w:rPr>
+          <w:rFonts w:hint="eastAsia"/>
+          <w:lang w:val="en-US" w:eastAsia="zh-CN"/>
+        </w:rPr>
+      </w:pPr>
+    </w:p>
+    <w:p>
+      <w:pPr>
+        <w:rPr>
+          <w:rFonts w:hint="eastAsia"/>
+          <w:lang w:val="en-US" w:eastAsia="zh-CN"/>
+        </w:rPr>
+      </w:pPr>
+    </w:p>
+    <w:p>
+      <w:pPr>
+        <w:rPr>
+          <w:rFonts w:hint="eastAsia"/>
+          <w:lang w:val="en-US" w:eastAsia="zh-CN"/>
+        </w:rPr>
+      </w:pPr>
+    </w:p>
+    <w:p>
+      <w:pPr>
+        <w:rPr>
+          <w:rFonts w:hint="eastAsia"/>
+          <w:lang w:val="en-US" w:eastAsia="zh-CN"/>
+        </w:rPr>
+      </w:pPr>
+    </w:p>
+    <w:p>
+      <w:pPr>
+        <w:rPr>
+          <w:rFonts w:hint="eastAsia"/>
+          <w:lang w:val="en-US" w:eastAsia="zh-CN"/>
+        </w:rPr>
+      </w:pPr>
+    </w:p>
+    <w:p>
+      <w:pPr>
+        <w:rPr>
+          <w:rFonts w:hint="eastAsia"/>
+          <w:lang w:val="en-US" w:eastAsia="zh-CN"/>
+        </w:rPr>
+      </w:pPr>
+    </w:p>
+    <w:p>
+      <w:pPr>
+        <w:rPr>
+          <w:rFonts w:hint="eastAsia"/>
+          <w:lang w:val="en-US" w:eastAsia="zh-CN"/>
+        </w:rPr>
+      </w:pPr>
+    </w:p>
+    <w:p>
+      <w:pPr>
+        <w:rPr>
+          <w:rFonts w:hint="eastAsia"/>
+          <w:lang w:val="en-US" w:eastAsia="zh-CN"/>
+        </w:rPr>
+      </w:pPr>
+    </w:p>
+    <w:p>
+      <w:pPr>
+        <w:rPr>
+          <w:rFonts w:hint="eastAsia"/>
+          <w:lang w:val="en-US" w:eastAsia="zh-CN"/>
+        </w:rPr>
+      </w:pPr>
+    </w:p>
+    <w:p>
+      <w:pPr>
+        <w:rPr>
+          <w:rFonts w:hint="eastAsia"/>
+          <w:lang w:val="en-US" w:eastAsia="zh-CN"/>
+        </w:rPr>
+      </w:pPr>
+    </w:p>
+    <w:p>
+      <w:pPr>
+        <w:rPr>
+          <w:rFonts w:hint="eastAsia"/>
+          <w:lang w:val="en-US" w:eastAsia="zh-CN"/>
+        </w:rPr>
+      </w:pPr>
+    </w:p>
+    <w:p>
+      <w:pPr>
+        <w:rPr>
+          <w:rFonts w:hint="eastAsia"/>
+          <w:lang w:val="en-US" w:eastAsia="zh-CN"/>
+        </w:rPr>
+      </w:pPr>
+    </w:p>
+    <w:p>
+      <w:pPr>
+        <w:rPr>
+          <w:rFonts w:hint="eastAsia"/>
+          <w:lang w:val="en-US" w:eastAsia="zh-CN"/>
+        </w:rPr>
+      </w:pPr>
+    </w:p>
+    <w:p>
+      <w:pPr>
+        <w:rPr>
+          <w:rFonts w:hint="eastAsia"/>
+          <w:lang w:val="en-US" w:eastAsia="zh-CN"/>
+        </w:rPr>
+      </w:pPr>
+    </w:p>
+    <w:p>
+      <w:pPr>
+        <w:rPr>
+          <w:rFonts w:hint="eastAsia"/>
+          <w:lang w:val="en-US" w:eastAsia="zh-CN"/>
+        </w:rPr>
+      </w:pPr>
+    </w:p>
+    <w:p>
+      <w:pPr>
+        <w:rPr>
+          <w:rFonts w:hint="eastAsia"/>
+          <w:lang w:val="en-US" w:eastAsia="zh-CN"/>
+        </w:rPr>
+      </w:pPr>
+    </w:p>
+    <w:p>
+      <w:pPr>
+        <w:rPr>
+          <w:rFonts w:hint="eastAsia"/>
+          <w:lang w:val="en-US" w:eastAsia="zh-CN"/>
+        </w:rPr>
+      </w:pPr>
+    </w:p>
+    <w:p>
+      <w:pPr>
+        <w:rPr>
+          <w:rFonts w:hint="eastAsia"/>
+          <w:lang w:val="en-US" w:eastAsia="zh-CN"/>
+        </w:rPr>
+      </w:pPr>
+    </w:p>
+    <w:p>
+      <w:pPr>
+        <w:rPr>
+          <w:rFonts w:hint="eastAsia"/>
+          <w:lang w:val="en-US" w:eastAsia="zh-CN"/>
+        </w:rPr>
+      </w:pPr>
+    </w:p>
+    <w:p>
+      <w:pPr>
+        <w:rPr>
+          <w:rFonts w:hint="eastAsia"/>
+          <w:lang w:val="en-US" w:eastAsia="zh-CN"/>
+        </w:rPr>
+      </w:pPr>
+    </w:p>
+    <w:p>
+      <w:pPr>
+        <w:rPr>
+          <w:rFonts w:hint="eastAsia"/>
+          <w:lang w:val="en-US" w:eastAsia="zh-CN"/>
+        </w:rPr>
+      </w:pPr>
+    </w:p>
+    <w:p>
+      <w:pPr>
+        <w:rPr>
+          <w:rFonts w:hint="eastAsia"/>
+          <w:lang w:val="en-US" w:eastAsia="zh-CN"/>
+        </w:rPr>
+      </w:pPr>
+    </w:p>
+    <w:p>
+      <w:pPr>
+        <w:rPr>
+          <w:rFonts w:hint="eastAsia"/>
+          <w:lang w:val="en-US" w:eastAsia="zh-CN"/>
+        </w:rPr>
+      </w:pPr>
+    </w:p>
+    <w:p>
+      <w:pPr>
+        <w:rPr>
+          <w:rFonts w:hint="eastAsia"/>
+          <w:lang w:val="en-US" w:eastAsia="zh-CN"/>
+        </w:rPr>
+      </w:pPr>
+    </w:p>
+    <w:p>
+      <w:pPr>
+        <w:rPr>
+          <w:rFonts w:hint="eastAsia"/>
+          <w:lang w:val="en-US" w:eastAsia="zh-CN"/>
+        </w:rPr>
+      </w:pPr>
+    </w:p>
+    <w:p>
+      <w:pPr>
+        <w:rPr>
+          <w:rFonts w:hint="eastAsia"/>
+          <w:lang w:val="en-US" w:eastAsia="zh-CN"/>
+        </w:rPr>
+      </w:pPr>
+    </w:p>
+    <w:p>
+      <w:pPr>
+        <w:ind w:firstLine="420" w:firstLineChars="0"/>
+        <w:rPr>
+          <w:rFonts w:hint="eastAsia"/>
+          <w:color w:val="C00000"/>
+          <w:lang w:val="en-US" w:eastAsia="zh-CN"/>
+        </w:rPr>
+      </w:pPr>
+      <w:bookmarkStart w:id="3" w:name="_GoBack"/>
+      <w:bookmarkEnd w:id="3"/>
+    </w:p>
+    <w:p>
+      <w:pPr>
+        <w:rPr>
+          <w:rFonts w:hint="eastAsia"/>
+          <w:lang w:val="en-US" w:eastAsia="zh-CN"/>
+        </w:rPr>
+      </w:pPr>
+      <w:r>
+        <w:rPr>
+          <w:rFonts w:hint="eastAsia"/>
+          <w:lang w:val="en-US" w:eastAsia="zh-CN"/>
+        </w:rPr>
+        <w:t>美国有出过总统的州有哪些</w:t>
+      </w:r>
+    </w:p>
+    <w:p>
+      <w:pPr>
+        <w:rPr>
+          <w:rFonts w:hint="eastAsia"/>
+          <w:lang w:val="en-US" w:eastAsia="zh-CN"/>
+        </w:rPr>
+      </w:pPr>
+      <w:r>
+        <w:rPr>
+          <w:rFonts w:hint="eastAsia"/>
+          <w:lang w:val="en-US" w:eastAsia="zh-CN"/>
+        </w:rPr>
+        <w:t>每个每个州出多少个总统</w:t>
+      </w:r>
+    </w:p>
+    <w:p>
+      <w:pPr>
+        <w:rPr>
+          <w:rFonts w:hint="eastAsia"/>
+          <w:lang w:val="en-US" w:eastAsia="zh-CN"/>
+        </w:rPr>
+      </w:pPr>
+      <w:r>
+        <w:rPr>
+          <w:rFonts w:hint="eastAsia"/>
+          <w:lang w:val="en-US" w:eastAsia="zh-CN"/>
+        </w:rPr>
+        <w:t>不同月份出生的美国总统统计出来</w:t>
+      </w:r>
+    </w:p>
+    <w:p>
+      <w:pPr>
+        <w:rPr>
+          <w:rFonts w:hint="eastAsia"/>
+          <w:lang w:val="en-US" w:eastAsia="zh-CN"/>
+        </w:rPr>
+      </w:pPr>
+    </w:p>
+    <w:p>
+      <w:pPr>
+        <w:rPr>
+          <w:rFonts w:hint="eastAsia"/>
+          <w:lang w:val="en-US" w:eastAsia="zh-CN"/>
+        </w:rPr>
+      </w:pPr>
     </w:p>
     <w:p>
       <w:pPr>
@@ -109,46 +1867,24 @@
           <w:rFonts w:hint="eastAsia"/>
           <w:lang w:val="en-US" w:eastAsia="zh-CN"/>
         </w:rPr>
-        <w:t>每个州出多少个总统</w:t>
-      </w:r>
-    </w:p>
-    <w:p>
-      <w:pPr>
-        <w:rPr>
-          <w:rFonts w:hint="eastAsia"/>
-          <w:lang w:val="en-US" w:eastAsia="zh-CN"/>
-        </w:rPr>
-      </w:pPr>
-      <w:r>
-        <w:rPr>
-          <w:rFonts w:hint="eastAsia"/>
-          <w:lang w:val="en-US" w:eastAsia="zh-CN"/>
-        </w:rPr>
-        <w:t>不同月份出生的美国总统统计出来</w:t>
-      </w:r>
-    </w:p>
-    <w:p>
-      <w:pPr>
-        <w:rPr>
-          <w:rFonts w:hint="eastAsia"/>
-          <w:lang w:val="en-US" w:eastAsia="zh-CN"/>
-        </w:rPr>
-      </w:pPr>
-    </w:p>
-    <w:p>
-      <w:pPr>
-        <w:rPr>
-          <w:rFonts w:hint="eastAsia"/>
-          <w:lang w:val="en-US" w:eastAsia="zh-CN"/>
-        </w:rPr>
-      </w:pPr>
-      <w:r>
-        <w:rPr>
-          <w:rFonts w:hint="eastAsia"/>
-          <w:lang w:val="en-US" w:eastAsia="zh-CN"/>
-        </w:rPr>
         <w:t>哪些总统出生在Andrew Jackson 之前</w:t>
       </w:r>
+    </w:p>
+    <w:p>
+      <w:pPr>
+        <w:rPr>
+          <w:rFonts w:hint="eastAsia"/>
+          <w:lang w:val="en-US" w:eastAsia="zh-CN"/>
+        </w:rPr>
+      </w:pPr>
+    </w:p>
+    <w:p>
+      <w:pPr>
+        <w:rPr>
+          <w:rFonts w:hint="eastAsia"/>
+          <w:lang w:val="en-US" w:eastAsia="zh-CN"/>
+        </w:rPr>
+      </w:pPr>
     </w:p>
     <w:p>
       <w:pPr>
@@ -201,7 +1937,7 @@
                     </pic:cNvPicPr>
                   </pic:nvPicPr>
                   <pic:blipFill>
-                    <a:blip r:embed="rId4"/>
+                    <a:blip r:embed="rId6"/>
                     <a:stretch>
                       <a:fillRect/>
                     </a:stretch>
@@ -249,8 +1985,6 @@
         </w:rPr>
         <w:t xml:space="preserve">  </w:t>
       </w:r>
-      <w:bookmarkStart w:id="0" w:name="_GoBack"/>
-      <w:bookmarkEnd w:id="0"/>
     </w:p>
     <w:p>
       <w:pPr>
@@ -278,7 +2012,7 @@
                     </pic:cNvPicPr>
                   </pic:nvPicPr>
                   <pic:blipFill>
-                    <a:blip r:embed="rId5"/>
+                    <a:blip r:embed="rId7"/>
                     <a:stretch>
                       <a:fillRect/>
                     </a:stretch>
@@ -345,7 +2079,7 @@
                     </pic:cNvPicPr>
                   </pic:nvPicPr>
                   <pic:blipFill>
-                    <a:blip r:embed="rId6"/>
+                    <a:blip r:embed="rId8"/>
                     <a:stretch>
                       <a:fillRect/>
                     </a:stretch>
@@ -412,7 +2146,7 @@
                     </pic:cNvPicPr>
                   </pic:nvPicPr>
                   <pic:blipFill>
-                    <a:blip r:embed="rId7"/>
+                    <a:blip r:embed="rId9"/>
                     <a:stretch>
                       <a:fillRect/>
                     </a:stretch>
@@ -526,7 +2260,7 @@
                     </pic:cNvPicPr>
                   </pic:nvPicPr>
                   <pic:blipFill>
-                    <a:blip r:embed="rId8"/>
+                    <a:blip r:embed="rId10"/>
                     <a:stretch>
                       <a:fillRect/>
                     </a:stretch>
@@ -624,7 +2358,7 @@
                     </pic:cNvPicPr>
                   </pic:nvPicPr>
                   <pic:blipFill>
-                    <a:blip r:embed="rId9"/>
+                    <a:blip r:embed="rId11"/>
                     <a:stretch>
                       <a:fillRect/>
                     </a:stretch>
@@ -728,20 +2462,46 @@
 </w:document>
 </file>
 
+<file path=word/numbering.xml><?xml version="1.0" encoding="utf-8"?>
+<w:numbering xmlns:wpc="http://schemas.microsoft.com/office/word/2010/wordprocessingCanvas" xmlns:mc="http://schemas.openxmlformats.org/markup-compatibility/2006" xmlns:o="urn:schemas-microsoft-com:office:office" xmlns:r="http://schemas.openxmlformats.org/officeDocument/2006/relationships" xmlns:m="http://schemas.openxmlformats.org/officeDocument/2006/math" xmlns:v="urn:schemas-microsoft-com:vml" xmlns:wp14="http://schemas.microsoft.com/office/word/2010/wordprocessingDrawing" xmlns:wp="http://schemas.openxmlformats.org/drawingml/2006/wordprocessingDrawing" xmlns:w10="urn:schemas-microsoft-com:office:word" xmlns:w="http://schemas.openxmlformats.org/wordprocessingml/2006/main" xmlns:w14="http://schemas.microsoft.com/office/word/2010/wordml" xmlns:wpg="http://schemas.microsoft.com/office/word/2010/wordprocessingGroup" xmlns:wpi="http://schemas.microsoft.com/office/word/2010/wordprocessingInk" xmlns:wne="http://schemas.microsoft.com/office/word/2006/wordml" xmlns:wps="http://schemas.microsoft.com/office/word/2010/wordprocessingShape" mc:Ignorable="w14 wp14">
+  <w:abstractNum w:abstractNumId="0">
+    <w:nsid w:val="5718FFFB"/>
+    <w:multiLevelType w:val="singleLevel"/>
+    <w:tmpl w:val="5718FFFB"/>
+    <w:lvl w:ilvl="0" w:tentative="0">
+      <w:start w:val="1"/>
+      <w:numFmt w:val="chineseCounting"/>
+      <w:suff w:val="nothing"/>
+      <w:lvlText w:val="%1、"/>
+      <w:lvlJc w:val="left"/>
+      <w:pPr>
+        <w:ind w:left="0" w:firstLine="420"/>
+      </w:pPr>
+      <w:rPr>
+        <w:rFonts w:hint="eastAsia"/>
+      </w:rPr>
+    </w:lvl>
+  </w:abstractNum>
+  <w:num w:numId="1">
+    <w:abstractNumId w:val="0"/>
+  </w:num>
+</w:numbering>
+</file>
+
 <file path=word/styles.xml><?xml version="1.0" encoding="utf-8"?>
 <w:styles xmlns:mc="http://schemas.openxmlformats.org/markup-compatibility/2006" xmlns:o="urn:schemas-microsoft-com:office:office" xmlns:r="http://schemas.openxmlformats.org/officeDocument/2006/relationships" xmlns:m="http://schemas.openxmlformats.org/officeDocument/2006/math" xmlns:v="urn:schemas-microsoft-com:vml" xmlns:w="http://schemas.openxmlformats.org/wordprocessingml/2006/main" xmlns:w14="http://schemas.microsoft.com/office/word/2010/wordml" xmlns:w10="urn:schemas-microsoft-com:office:word" xmlns:sl="http://schemas.openxmlformats.org/schemaLibrary/2006/main" mc:Ignorable="w14">
   <w:docDefaults>
     <w:rPrDefault>
       <w:rPr>
-        <w:rFonts w:asciiTheme="minorHAnsi" w:hAnsiTheme="minorHAnsi" w:eastAsiaTheme="minorEastAsia" w:cstheme="minorBidi"/>
+        <w:rFonts w:ascii="Times New Roman" w:hAnsi="Times New Roman" w:eastAsia="宋体" w:cs="Times New Roman"/>
       </w:rPr>
     </w:rPrDefault>
   </w:docDefaults>
   <w:latentStyles w:count="260" w:defQFormat="0" w:defUnhideWhenUsed="1" w:defSemiHidden="1" w:defUIPriority="99" w:defLockedState="0">
     <w:lsdException w:qFormat="1" w:unhideWhenUsed="0" w:uiPriority="0" w:semiHidden="0" w:name="Normal"/>
     <w:lsdException w:qFormat="1" w:unhideWhenUsed="0" w:uiPriority="0" w:semiHidden="0" w:name="heading 1"/>
-    <w:lsdException w:qFormat="1" w:uiPriority="0" w:name="heading 2"/>
-    <w:lsdException w:qFormat="1" w:uiPriority="0" w:name="heading 3"/>
+    <w:lsdException w:qFormat="1" w:uiPriority="0" w:semiHidden="0" w:name="heading 2"/>
+    <w:lsdException w:qFormat="1" w:uiPriority="0" w:semiHidden="0" w:name="heading 3"/>
     <w:lsdException w:qFormat="1" w:uiPriority="0" w:name="heading 4"/>
     <w:lsdException w:qFormat="1" w:uiPriority="0" w:name="heading 5"/>
     <w:lsdException w:qFormat="1" w:uiPriority="0" w:name="heading 6"/>
@@ -841,7 +2601,7 @@
     <w:lsdException w:unhideWhenUsed="0" w:uiPriority="0" w:semiHidden="0" w:name="HTML Sample"/>
     <w:lsdException w:unhideWhenUsed="0" w:uiPriority="0" w:semiHidden="0" w:name="HTML Typewriter"/>
     <w:lsdException w:unhideWhenUsed="0" w:uiPriority="0" w:semiHidden="0" w:name="HTML Variable"/>
-    <w:lsdException w:unhideWhenUsed="0" w:uiPriority="0" w:name="Normal Table"/>
+    <w:lsdException w:qFormat="1" w:unhideWhenUsed="0" w:uiPriority="0" w:name="Normal Table"/>
     <w:lsdException w:unhideWhenUsed="0" w:uiPriority="0" w:semiHidden="0" w:name="annotation subject"/>
     <w:lsdException w:unhideWhenUsed="0" w:uiPriority="0" w:semiHidden="0" w:name="Table Simple 1"/>
     <w:lsdException w:unhideWhenUsed="0" w:uiPriority="0" w:semiHidden="0" w:name="Table Simple 2"/>
@@ -1003,14 +2763,85 @@
       <w:lang w:val="en-US" w:eastAsia="zh-CN" w:bidi="ar-SA"/>
     </w:rPr>
   </w:style>
-  <w:style w:type="character" w:default="1" w:styleId="2">
+  <w:style w:type="paragraph" w:styleId="2">
+    <w:name w:val="heading 1"/>
+    <w:basedOn w:val="1"/>
+    <w:next w:val="1"/>
+    <w:qFormat/>
+    <w:uiPriority w:val="0"/>
+    <w:pPr>
+      <w:keepNext w:val="0"/>
+      <w:keepLines w:val="0"/>
+      <w:widowControl w:val="0"/>
+      <w:suppressLineNumbers w:val="0"/>
+      <w:spacing w:before="100" w:beforeAutospacing="1" w:after="100" w:afterAutospacing="1"/>
+      <w:ind w:left="0" w:right="0"/>
+      <w:jc w:val="left"/>
+      <w:outlineLvl w:val="0"/>
+    </w:pPr>
+    <w:rPr>
+      <w:rFonts w:hint="eastAsia" w:ascii="宋体" w:hAnsi="宋体" w:eastAsia="宋体" w:cs="宋体"/>
+      <w:b/>
+      <w:kern w:val="44"/>
+      <w:sz w:val="48"/>
+      <w:szCs w:val="48"/>
+      <w:lang w:val="en-US" w:eastAsia="zh-CN" w:bidi="ar"/>
+    </w:rPr>
+  </w:style>
+  <w:style w:type="paragraph" w:styleId="3">
+    <w:name w:val="heading 2"/>
+    <w:basedOn w:val="1"/>
+    <w:next w:val="1"/>
+    <w:unhideWhenUsed/>
+    <w:qFormat/>
+    <w:uiPriority w:val="0"/>
+    <w:pPr>
+      <w:keepNext/>
+      <w:keepLines/>
+      <w:widowControl w:val="0"/>
+      <w:suppressLineNumbers w:val="0"/>
+      <w:spacing w:before="260" w:beforeAutospacing="0" w:after="260" w:afterAutospacing="0" w:line="415" w:lineRule="auto"/>
+      <w:ind w:left="0" w:right="0"/>
+      <w:jc w:val="both"/>
+      <w:outlineLvl w:val="1"/>
+    </w:pPr>
+    <w:rPr>
+      <w:rFonts w:hint="default" w:ascii="Calibri Light" w:hAnsi="Calibri Light" w:eastAsia="宋体" w:cs="Times New Roman"/>
+      <w:b/>
+      <w:kern w:val="2"/>
+      <w:sz w:val="32"/>
+      <w:szCs w:val="32"/>
+      <w:lang w:val="en-US" w:eastAsia="zh-CN" w:bidi="ar"/>
+    </w:rPr>
+  </w:style>
+  <w:style w:type="paragraph" w:styleId="4">
+    <w:name w:val="heading 3"/>
+    <w:basedOn w:val="1"/>
+    <w:next w:val="1"/>
+    <w:unhideWhenUsed/>
+    <w:qFormat/>
+    <w:uiPriority w:val="0"/>
+    <w:pPr>
+      <w:keepNext/>
+      <w:keepLines/>
+      <w:spacing w:before="260" w:beforeLines="0" w:beforeAutospacing="0" w:after="260" w:afterLines="0" w:afterAutospacing="0" w:line="413" w:lineRule="auto"/>
+      <w:outlineLvl w:val="2"/>
+    </w:pPr>
+    <w:rPr>
+      <w:rFonts w:asciiTheme="minorAscii" w:hAnsiTheme="minorAscii"/>
+      <w:b/>
+      <w:sz w:val="28"/>
+    </w:rPr>
+  </w:style>
+  <w:style w:type="character" w:default="1" w:styleId="8">
     <w:name w:val="Default Paragraph Font"/>
     <w:semiHidden/>
     <w:uiPriority w:val="0"/>
   </w:style>
-  <w:style w:type="table" w:default="1" w:styleId="3">
+  <w:style w:type="table" w:default="1" w:styleId="9">
     <w:name w:val="Normal Table"/>
     <w:semiHidden/>
+    <w:qFormat/>
     <w:uiPriority w:val="0"/>
     <w:tblPr>
       <w:tblLayout w:type="fixed"/>
@@ -1021,6 +2852,59 @@
         <w:right w:w="108" w:type="dxa"/>
       </w:tblCellMar>
     </w:tblPr>
+  </w:style>
+  <w:style w:type="paragraph" w:styleId="5">
+    <w:name w:val="toc 3"/>
+    <w:basedOn w:val="1"/>
+    <w:next w:val="1"/>
+    <w:uiPriority w:val="0"/>
+    <w:pPr>
+      <w:ind w:left="840" w:leftChars="400"/>
+    </w:pPr>
+  </w:style>
+  <w:style w:type="paragraph" w:styleId="6">
+    <w:name w:val="toc 1"/>
+    <w:basedOn w:val="1"/>
+    <w:next w:val="1"/>
+    <w:uiPriority w:val="0"/>
+    <w:pPr>
+      <w:keepNext w:val="0"/>
+      <w:keepLines w:val="0"/>
+      <w:widowControl w:val="0"/>
+      <w:suppressLineNumbers w:val="0"/>
+      <w:spacing w:before="0" w:beforeAutospacing="0" w:after="0" w:afterAutospacing="0" w:line="360" w:lineRule="auto"/>
+      <w:ind w:left="0" w:right="0"/>
+      <w:jc w:val="both"/>
+    </w:pPr>
+    <w:rPr>
+      <w:rFonts w:hint="default" w:ascii="Times New Roman" w:hAnsi="Times New Roman" w:eastAsia="宋体" w:cs="Times New Roman"/>
+      <w:kern w:val="2"/>
+      <w:sz w:val="24"/>
+      <w:szCs w:val="22"/>
+      <w:lang w:val="en-US" w:eastAsia="zh-CN" w:bidi="ar"/>
+    </w:rPr>
+  </w:style>
+  <w:style w:type="paragraph" w:styleId="7">
+    <w:name w:val="toc 2"/>
+    <w:basedOn w:val="1"/>
+    <w:next w:val="1"/>
+    <w:uiPriority w:val="0"/>
+    <w:pPr>
+      <w:keepNext w:val="0"/>
+      <w:keepLines w:val="0"/>
+      <w:widowControl w:val="0"/>
+      <w:suppressLineNumbers w:val="0"/>
+      <w:spacing w:before="0" w:beforeAutospacing="0" w:after="0" w:afterAutospacing="0" w:line="360" w:lineRule="auto"/>
+      <w:ind w:left="420" w:leftChars="200" w:right="0"/>
+      <w:jc w:val="both"/>
+    </w:pPr>
+    <w:rPr>
+      <w:rFonts w:hint="default" w:ascii="Times New Roman" w:hAnsi="Times New Roman" w:eastAsia="宋体" w:cs="Times New Roman"/>
+      <w:kern w:val="2"/>
+      <w:sz w:val="21"/>
+      <w:szCs w:val="22"/>
+      <w:lang w:val="en-US" w:eastAsia="zh-CN" w:bidi="ar"/>
+    </w:rPr>
   </w:style>
 </w:styles>
 </file>

--- a/src/MySql/案例操作.docx
+++ b/src/MySql/案例操作.docx
@@ -74,7 +74,7 @@
           <w:szCs w:val="52"/>
           <w:lang w:val="en-US"/>
         </w:rPr>
-        <w:instrText xml:space="preserve"> HYPERLINK \l _Toc7867 </w:instrText>
+        <w:instrText xml:space="preserve"> HYPERLINK \l _Toc9411 </w:instrText>
       </w:r>
       <w:r>
         <w:rPr>
@@ -106,7 +106,7 @@
         <w:fldChar w:fldCharType="begin"/>
       </w:r>
       <w:r>
-        <w:instrText xml:space="preserve"> PAGEREF _Toc7867 </w:instrText>
+        <w:instrText xml:space="preserve"> PAGEREF _Toc9411 </w:instrText>
       </w:r>
       <w:r>
         <w:fldChar w:fldCharType="separate"/>
@@ -150,7 +150,7 @@
           <w:szCs w:val="52"/>
           <w:lang w:val="en-US" w:eastAsia="zh-CN" w:bidi="ar"/>
         </w:rPr>
-        <w:instrText xml:space="preserve"> HYPERLINK \l _Toc8349 </w:instrText>
+        <w:instrText xml:space="preserve"> HYPERLINK \l _Toc25546 </w:instrText>
       </w:r>
       <w:r>
         <w:rPr>
@@ -176,7 +176,7 @@
         <w:fldChar w:fldCharType="begin"/>
       </w:r>
       <w:r>
-        <w:instrText xml:space="preserve"> PAGEREF _Toc8349 </w:instrText>
+        <w:instrText xml:space="preserve"> PAGEREF _Toc25546 </w:instrText>
       </w:r>
       <w:r>
         <w:fldChar w:fldCharType="separate"/>
@@ -223,7 +223,7 @@
           <w:szCs w:val="52"/>
           <w:lang w:val="en-US" w:eastAsia="zh-CN" w:bidi="ar"/>
         </w:rPr>
-        <w:instrText xml:space="preserve"> HYPERLINK \l _Toc20325 </w:instrText>
+        <w:instrText xml:space="preserve"> HYPERLINK \l _Toc11022 </w:instrText>
       </w:r>
       <w:r>
         <w:rPr>
@@ -249,13 +249,87 @@
         <w:fldChar w:fldCharType="begin"/>
       </w:r>
       <w:r>
-        <w:instrText xml:space="preserve"> PAGEREF _Toc20325 </w:instrText>
+        <w:instrText xml:space="preserve"> PAGEREF _Toc11022 </w:instrText>
       </w:r>
       <w:r>
         <w:fldChar w:fldCharType="separate"/>
       </w:r>
       <w:r>
         <w:t>2</w:t>
+      </w:r>
+      <w:r>
+        <w:fldChar w:fldCharType="end"/>
+      </w:r>
+      <w:r>
+        <w:rPr>
+          <w:rFonts w:hint="default" w:ascii="Calibri" w:hAnsi="Calibri" w:eastAsia="宋体" w:cs="Times New Roman"/>
+          <w:bCs/>
+          <w:kern w:val="2"/>
+          <w:szCs w:val="52"/>
+          <w:lang w:val="en-US" w:eastAsia="zh-CN" w:bidi="ar"/>
+        </w:rPr>
+        <w:fldChar w:fldCharType="end"/>
+      </w:r>
+    </w:p>
+    <w:p>
+      <w:pPr>
+        <w:pStyle w:val="5"/>
+        <w:tabs>
+          <w:tab w:val="right" w:leader="dot" w:pos="8306"/>
+        </w:tabs>
+      </w:pPr>
+      <w:r>
+        <w:rPr>
+          <w:rFonts w:hint="default" w:ascii="Calibri" w:hAnsi="Calibri" w:eastAsia="宋体" w:cs="Times New Roman"/>
+          <w:bCs/>
+          <w:kern w:val="2"/>
+          <w:szCs w:val="52"/>
+          <w:lang w:val="en-US" w:eastAsia="zh-CN" w:bidi="ar"/>
+        </w:rPr>
+        <w:fldChar w:fldCharType="begin"/>
+      </w:r>
+      <w:r>
+        <w:rPr>
+          <w:rFonts w:hint="default" w:ascii="Calibri" w:hAnsi="Calibri" w:eastAsia="宋体" w:cs="Times New Roman"/>
+          <w:bCs/>
+          <w:kern w:val="2"/>
+          <w:szCs w:val="52"/>
+          <w:lang w:val="en-US" w:eastAsia="zh-CN" w:bidi="ar"/>
+        </w:rPr>
+        <w:instrText xml:space="preserve"> HYPERLINK \l _Toc31719 </w:instrText>
+      </w:r>
+      <w:r>
+        <w:rPr>
+          <w:rFonts w:hint="default" w:ascii="Calibri" w:hAnsi="Calibri" w:eastAsia="宋体" w:cs="Times New Roman"/>
+          <w:bCs/>
+          <w:kern w:val="2"/>
+          <w:szCs w:val="52"/>
+          <w:lang w:val="en-US" w:eastAsia="zh-CN" w:bidi="ar"/>
+        </w:rPr>
+        <w:fldChar w:fldCharType="separate"/>
+      </w:r>
+      <w:r>
+        <w:rPr>
+          <w:rFonts w:hint="eastAsia"/>
+          <w:szCs w:val="22"/>
+          <w:lang w:val="en-US" w:eastAsia="zh-CN"/>
+        </w:rPr>
+        <w:t>3月29号这一天出生的总统查找出来</w:t>
+      </w:r>
+      <w:r>
+        <w:tab/>
+      </w:r>
+      <w:r>
+        <w:fldChar w:fldCharType="begin"/>
+      </w:r>
+      <w:r>
+        <w:instrText xml:space="preserve"> PAGEREF _Toc31719 </w:instrText>
+      </w:r>
+      <w:r>
+        <w:fldChar w:fldCharType="separate"/>
+      </w:r>
+      <w:r>
+        <w:t>3</w:t>
       </w:r>
       <w:r>
         <w:fldChar w:fldCharType="end"/>
@@ -871,7 +945,7 @@
           <w:lang w:val="en-US"/>
         </w:rPr>
       </w:pPr>
-      <w:bookmarkStart w:id="0" w:name="_Toc7867"/>
+      <w:bookmarkStart w:id="0" w:name="_Toc9411"/>
       <w:r>
         <w:rPr>
           <w:rFonts w:hint="eastAsia"/>
@@ -891,7 +965,7 @@
           <w:lang w:val="en-US" w:eastAsia="zh-CN"/>
         </w:rPr>
       </w:pPr>
-      <w:bookmarkStart w:id="1" w:name="_Toc8349"/>
+      <w:bookmarkStart w:id="1" w:name="_Toc25546"/>
       <w:r>
         <w:rPr>
           <w:rFonts w:hint="eastAsia"/>
@@ -909,7 +983,7 @@
           <w:lang w:val="en-US" w:eastAsia="zh-CN"/>
         </w:rPr>
       </w:pPr>
-      <w:bookmarkStart w:id="2" w:name="_Toc20325"/>
+      <w:bookmarkStart w:id="2" w:name="_Toc11022"/>
       <w:r>
         <w:rPr>
           <w:rFonts w:hint="eastAsia"/>
@@ -1281,26 +1355,23 @@
     </w:p>
     <w:p>
       <w:pPr>
-        <w:rPr>
-          <w:rFonts w:hint="eastAsia" w:asciiTheme="minorAscii" w:hAnsiTheme="minorAscii" w:eastAsiaTheme="minorEastAsia" w:cstheme="minorBidi"/>
-          <w:b/>
-          <w:kern w:val="2"/>
-          <w:sz w:val="28"/>
+        <w:pStyle w:val="4"/>
+        <w:rPr>
+          <w:rFonts w:hint="eastAsia"/>
           <w:szCs w:val="22"/>
-          <w:lang w:val="en-US" w:eastAsia="zh-CN" w:bidi="ar-SA"/>
-        </w:rPr>
-      </w:pPr>
-      <w:r>
-        <w:rPr>
-          <w:rFonts w:hint="eastAsia" w:asciiTheme="minorAscii" w:hAnsiTheme="minorAscii" w:eastAsiaTheme="minorEastAsia" w:cstheme="minorBidi"/>
-          <w:b/>
-          <w:kern w:val="2"/>
-          <w:sz w:val="28"/>
+          <w:lang w:val="en-US" w:eastAsia="zh-CN"/>
+        </w:rPr>
+      </w:pPr>
+      <w:bookmarkStart w:id="3" w:name="_Toc31719"/>
+      <w:r>
+        <w:rPr>
+          <w:rFonts w:hint="eastAsia"/>
           <w:szCs w:val="22"/>
-          <w:lang w:val="en-US" w:eastAsia="zh-CN" w:bidi="ar-SA"/>
+          <w:lang w:val="en-US" w:eastAsia="zh-CN"/>
         </w:rPr>
         <w:t>3月29号这一天出生的总统查找出来</w:t>
       </w:r>
+      <w:bookmarkEnd w:id="3"/>
     </w:p>
     <w:p>
       <w:pPr>
@@ -1451,374 +1522,29 @@
       <w:pPr>
         <w:rPr>
           <w:rFonts w:hint="eastAsia"/>
-          <w:lang w:val="en-US" w:eastAsia="zh-CN"/>
-        </w:rPr>
-      </w:pPr>
-    </w:p>
-    <w:p>
-      <w:pPr>
-        <w:rPr>
-          <w:rFonts w:hint="eastAsia"/>
-          <w:lang w:val="en-US" w:eastAsia="zh-CN"/>
-        </w:rPr>
-      </w:pPr>
-    </w:p>
-    <w:p>
-      <w:pPr>
-        <w:rPr>
-          <w:rFonts w:hint="eastAsia"/>
-          <w:lang w:val="en-US" w:eastAsia="zh-CN"/>
-        </w:rPr>
-      </w:pPr>
-    </w:p>
-    <w:p>
-      <w:pPr>
-        <w:rPr>
-          <w:rFonts w:hint="eastAsia"/>
-          <w:lang w:val="en-US" w:eastAsia="zh-CN"/>
-        </w:rPr>
-      </w:pPr>
-    </w:p>
-    <w:p>
-      <w:pPr>
-        <w:rPr>
-          <w:rFonts w:hint="eastAsia"/>
-          <w:lang w:val="en-US" w:eastAsia="zh-CN"/>
-        </w:rPr>
-      </w:pPr>
-    </w:p>
-    <w:p>
-      <w:pPr>
-        <w:rPr>
-          <w:rFonts w:hint="eastAsia"/>
-          <w:lang w:val="en-US" w:eastAsia="zh-CN"/>
-        </w:rPr>
-      </w:pPr>
-    </w:p>
-    <w:p>
-      <w:pPr>
-        <w:rPr>
-          <w:rFonts w:hint="eastAsia"/>
-          <w:lang w:val="en-US" w:eastAsia="zh-CN"/>
-        </w:rPr>
-      </w:pPr>
-    </w:p>
-    <w:p>
-      <w:pPr>
-        <w:rPr>
-          <w:rFonts w:hint="eastAsia"/>
-          <w:lang w:val="en-US" w:eastAsia="zh-CN"/>
-        </w:rPr>
-      </w:pPr>
-    </w:p>
-    <w:p>
-      <w:pPr>
-        <w:rPr>
-          <w:rFonts w:hint="eastAsia"/>
-          <w:lang w:val="en-US" w:eastAsia="zh-CN"/>
-        </w:rPr>
-      </w:pPr>
-    </w:p>
-    <w:p>
-      <w:pPr>
-        <w:rPr>
-          <w:rFonts w:hint="eastAsia"/>
-          <w:lang w:val="en-US" w:eastAsia="zh-CN"/>
-        </w:rPr>
-      </w:pPr>
-    </w:p>
-    <w:p>
-      <w:pPr>
-        <w:rPr>
-          <w:rFonts w:hint="eastAsia"/>
-          <w:lang w:val="en-US" w:eastAsia="zh-CN"/>
-        </w:rPr>
-      </w:pPr>
-    </w:p>
-    <w:p>
-      <w:pPr>
-        <w:rPr>
-          <w:rFonts w:hint="eastAsia"/>
-          <w:lang w:val="en-US" w:eastAsia="zh-CN"/>
-        </w:rPr>
-      </w:pPr>
-    </w:p>
-    <w:p>
-      <w:pPr>
-        <w:rPr>
-          <w:rFonts w:hint="eastAsia"/>
-          <w:lang w:val="en-US" w:eastAsia="zh-CN"/>
-        </w:rPr>
-      </w:pPr>
-    </w:p>
-    <w:p>
-      <w:pPr>
-        <w:rPr>
-          <w:rFonts w:hint="eastAsia"/>
-          <w:lang w:val="en-US" w:eastAsia="zh-CN"/>
-        </w:rPr>
-      </w:pPr>
-    </w:p>
-    <w:p>
-      <w:pPr>
-        <w:rPr>
-          <w:rFonts w:hint="eastAsia"/>
-          <w:lang w:val="en-US" w:eastAsia="zh-CN"/>
-        </w:rPr>
-      </w:pPr>
-    </w:p>
-    <w:p>
-      <w:pPr>
-        <w:rPr>
-          <w:rFonts w:hint="eastAsia"/>
-          <w:lang w:val="en-US" w:eastAsia="zh-CN"/>
-        </w:rPr>
-      </w:pPr>
-    </w:p>
-    <w:p>
-      <w:pPr>
-        <w:rPr>
-          <w:rFonts w:hint="eastAsia"/>
-          <w:lang w:val="en-US" w:eastAsia="zh-CN"/>
-        </w:rPr>
-      </w:pPr>
-    </w:p>
-    <w:p>
-      <w:pPr>
-        <w:rPr>
-          <w:rFonts w:hint="eastAsia"/>
-          <w:lang w:val="en-US" w:eastAsia="zh-CN"/>
-        </w:rPr>
-      </w:pPr>
-    </w:p>
-    <w:p>
-      <w:pPr>
-        <w:rPr>
-          <w:rFonts w:hint="eastAsia"/>
-          <w:lang w:val="en-US" w:eastAsia="zh-CN"/>
-        </w:rPr>
-      </w:pPr>
-    </w:p>
-    <w:p>
-      <w:pPr>
-        <w:rPr>
-          <w:rFonts w:hint="eastAsia"/>
-          <w:lang w:val="en-US" w:eastAsia="zh-CN"/>
-        </w:rPr>
-      </w:pPr>
-    </w:p>
-    <w:p>
-      <w:pPr>
-        <w:rPr>
-          <w:rFonts w:hint="eastAsia"/>
-          <w:lang w:val="en-US" w:eastAsia="zh-CN"/>
-        </w:rPr>
-      </w:pPr>
-    </w:p>
-    <w:p>
-      <w:pPr>
-        <w:rPr>
-          <w:rFonts w:hint="eastAsia"/>
-          <w:lang w:val="en-US" w:eastAsia="zh-CN"/>
-        </w:rPr>
-      </w:pPr>
-    </w:p>
-    <w:p>
-      <w:pPr>
-        <w:rPr>
-          <w:rFonts w:hint="eastAsia"/>
-          <w:lang w:val="en-US" w:eastAsia="zh-CN"/>
-        </w:rPr>
-      </w:pPr>
-    </w:p>
-    <w:p>
-      <w:pPr>
-        <w:rPr>
-          <w:rFonts w:hint="eastAsia"/>
-          <w:lang w:val="en-US" w:eastAsia="zh-CN"/>
-        </w:rPr>
-      </w:pPr>
-    </w:p>
-    <w:p>
-      <w:pPr>
-        <w:rPr>
-          <w:rFonts w:hint="eastAsia"/>
-          <w:lang w:val="en-US" w:eastAsia="zh-CN"/>
-        </w:rPr>
-      </w:pPr>
-    </w:p>
-    <w:p>
-      <w:pPr>
-        <w:rPr>
-          <w:rFonts w:hint="eastAsia"/>
-          <w:lang w:val="en-US" w:eastAsia="zh-CN"/>
-        </w:rPr>
-      </w:pPr>
-    </w:p>
-    <w:p>
-      <w:pPr>
-        <w:rPr>
-          <w:rFonts w:hint="eastAsia"/>
-          <w:lang w:val="en-US" w:eastAsia="zh-CN"/>
-        </w:rPr>
-      </w:pPr>
-    </w:p>
-    <w:p>
-      <w:pPr>
-        <w:rPr>
-          <w:rFonts w:hint="eastAsia"/>
-          <w:lang w:val="en-US" w:eastAsia="zh-CN"/>
-        </w:rPr>
-      </w:pPr>
-    </w:p>
-    <w:p>
-      <w:pPr>
-        <w:rPr>
-          <w:rFonts w:hint="eastAsia"/>
-          <w:lang w:val="en-US" w:eastAsia="zh-CN"/>
-        </w:rPr>
-      </w:pPr>
-    </w:p>
-    <w:p>
-      <w:pPr>
-        <w:rPr>
-          <w:rFonts w:hint="eastAsia"/>
-          <w:lang w:val="en-US" w:eastAsia="zh-CN"/>
-        </w:rPr>
-      </w:pPr>
-    </w:p>
-    <w:p>
-      <w:pPr>
-        <w:rPr>
-          <w:rFonts w:hint="eastAsia"/>
-          <w:lang w:val="en-US" w:eastAsia="zh-CN"/>
-        </w:rPr>
-      </w:pPr>
-    </w:p>
-    <w:p>
-      <w:pPr>
-        <w:rPr>
-          <w:rFonts w:hint="eastAsia"/>
-          <w:lang w:val="en-US" w:eastAsia="zh-CN"/>
-        </w:rPr>
-      </w:pPr>
-    </w:p>
-    <w:p>
-      <w:pPr>
-        <w:rPr>
-          <w:rFonts w:hint="eastAsia"/>
-          <w:lang w:val="en-US" w:eastAsia="zh-CN"/>
-        </w:rPr>
-      </w:pPr>
-    </w:p>
-    <w:p>
-      <w:pPr>
-        <w:rPr>
-          <w:rFonts w:hint="eastAsia"/>
-          <w:lang w:val="en-US" w:eastAsia="zh-CN"/>
-        </w:rPr>
-      </w:pPr>
-    </w:p>
-    <w:p>
-      <w:pPr>
-        <w:rPr>
-          <w:rFonts w:hint="eastAsia"/>
-          <w:lang w:val="en-US" w:eastAsia="zh-CN"/>
-        </w:rPr>
-      </w:pPr>
-    </w:p>
-    <w:p>
-      <w:pPr>
-        <w:rPr>
-          <w:rFonts w:hint="eastAsia"/>
-          <w:lang w:val="en-US" w:eastAsia="zh-CN"/>
-        </w:rPr>
-      </w:pPr>
-    </w:p>
-    <w:p>
-      <w:pPr>
-        <w:rPr>
-          <w:rFonts w:hint="eastAsia"/>
-          <w:lang w:val="en-US" w:eastAsia="zh-CN"/>
-        </w:rPr>
-      </w:pPr>
-    </w:p>
-    <w:p>
-      <w:pPr>
-        <w:rPr>
-          <w:rFonts w:hint="eastAsia"/>
-          <w:lang w:val="en-US" w:eastAsia="zh-CN"/>
-        </w:rPr>
-      </w:pPr>
-    </w:p>
-    <w:p>
-      <w:pPr>
-        <w:rPr>
-          <w:rFonts w:hint="eastAsia"/>
-          <w:lang w:val="en-US" w:eastAsia="zh-CN"/>
-        </w:rPr>
-      </w:pPr>
-    </w:p>
-    <w:p>
-      <w:pPr>
-        <w:rPr>
-          <w:rFonts w:hint="eastAsia"/>
-          <w:lang w:val="en-US" w:eastAsia="zh-CN"/>
-        </w:rPr>
-      </w:pPr>
-    </w:p>
-    <w:p>
-      <w:pPr>
-        <w:ind w:firstLine="420" w:firstLineChars="0"/>
-        <w:rPr>
-          <w:rFonts w:hint="eastAsia"/>
+          <w:b/>
+          <w:bCs/>
           <w:color w:val="C00000"/>
           <w:lang w:val="en-US" w:eastAsia="zh-CN"/>
         </w:rPr>
       </w:pPr>
-      <w:bookmarkStart w:id="3" w:name="_GoBack"/>
-      <w:bookmarkEnd w:id="3"/>
-    </w:p>
-    <w:p>
-      <w:pPr>
-        <w:rPr>
-          <w:rFonts w:hint="eastAsia"/>
-          <w:lang w:val="en-US" w:eastAsia="zh-CN"/>
-        </w:rPr>
-      </w:pPr>
-      <w:r>
-        <w:rPr>
-          <w:rFonts w:hint="eastAsia"/>
-          <w:lang w:val="en-US" w:eastAsia="zh-CN"/>
-        </w:rPr>
-        <w:t>美国有出过总统的州有哪些</w:t>
-      </w:r>
-    </w:p>
-    <w:p>
-      <w:pPr>
-        <w:rPr>
-          <w:rFonts w:hint="eastAsia"/>
-          <w:lang w:val="en-US" w:eastAsia="zh-CN"/>
-        </w:rPr>
-      </w:pPr>
-      <w:r>
-        <w:rPr>
-          <w:rFonts w:hint="eastAsia"/>
-          <w:lang w:val="en-US" w:eastAsia="zh-CN"/>
-        </w:rPr>
-        <w:t>每个每个州出多少个总统</w:t>
-      </w:r>
-    </w:p>
-    <w:p>
-      <w:pPr>
-        <w:rPr>
-          <w:rFonts w:hint="eastAsia"/>
-          <w:lang w:val="en-US" w:eastAsia="zh-CN"/>
-        </w:rPr>
-      </w:pPr>
-      <w:r>
-        <w:rPr>
-          <w:rFonts w:hint="eastAsia"/>
+    </w:p>
+    <w:p>
+      <w:pPr>
+        <w:rPr>
+          <w:rFonts w:hint="eastAsia"/>
+          <w:b/>
+          <w:bCs/>
+          <w:color w:val="C00000"/>
+          <w:lang w:val="en-US" w:eastAsia="zh-CN"/>
+        </w:rPr>
+      </w:pPr>
+      <w:r>
+        <w:rPr>
+          <w:rFonts w:hint="eastAsia"/>
+          <w:b/>
+          <w:bCs/>
+          <w:color w:val="C00000"/>
           <w:lang w:val="en-US" w:eastAsia="zh-CN"/>
         </w:rPr>
         <w:t>不同月份出生的美国总统统计出来</w:t>
@@ -1828,86 +1554,42 @@
       <w:pPr>
         <w:rPr>
           <w:rFonts w:hint="eastAsia"/>
-          <w:lang w:val="en-US" w:eastAsia="zh-CN"/>
-        </w:rPr>
-      </w:pPr>
-    </w:p>
-    <w:p>
-      <w:pPr>
-        <w:rPr>
-          <w:rFonts w:hint="eastAsia"/>
-          <w:lang w:val="en-US" w:eastAsia="zh-CN"/>
-        </w:rPr>
-      </w:pPr>
-    </w:p>
-    <w:p>
-      <w:pPr>
-        <w:rPr>
-          <w:rFonts w:hint="eastAsia"/>
-          <w:lang w:val="en-US" w:eastAsia="zh-CN"/>
-        </w:rPr>
-      </w:pPr>
-      <w:r>
-        <w:rPr>
-          <w:rFonts w:hint="eastAsia"/>
-          <w:lang w:val="en-US" w:eastAsia="zh-CN"/>
-        </w:rPr>
-        <w:t>哪位总统的寿命最长(死亡日期-出生日期)</w:t>
-      </w:r>
-    </w:p>
-    <w:p>
-      <w:pPr>
-        <w:rPr>
-          <w:rFonts w:hint="eastAsia"/>
-          <w:lang w:val="en-US" w:eastAsia="zh-CN"/>
-        </w:rPr>
-      </w:pPr>
-      <w:r>
-        <w:rPr>
-          <w:rFonts w:hint="eastAsia"/>
-          <w:lang w:val="en-US" w:eastAsia="zh-CN"/>
-        </w:rPr>
-        <w:t>哪些总统出生在Andrew Jackson 之前</w:t>
-      </w:r>
-    </w:p>
-    <w:p>
-      <w:pPr>
-        <w:rPr>
-          <w:rFonts w:hint="eastAsia"/>
-          <w:lang w:val="en-US" w:eastAsia="zh-CN"/>
-        </w:rPr>
-      </w:pPr>
-    </w:p>
-    <w:p>
-      <w:pPr>
-        <w:rPr>
-          <w:rFonts w:hint="eastAsia"/>
-          <w:lang w:val="en-US" w:eastAsia="zh-CN"/>
-        </w:rPr>
-      </w:pPr>
-    </w:p>
-    <w:p>
-      <w:pPr>
-        <w:rPr>
-          <w:rFonts w:hint="eastAsia"/>
-          <w:lang w:val="en-US" w:eastAsia="zh-CN"/>
-        </w:rPr>
-      </w:pPr>
-      <w:r>
-        <w:rPr>
-          <w:rFonts w:hint="eastAsia"/>
-          <w:lang w:val="en-US" w:eastAsia="zh-CN"/>
-        </w:rPr>
-        <w:t xml:space="preserve"> </w:t>
-      </w:r>
-    </w:p>
-    <w:p>
-      <w:pPr>
-        <w:rPr>
-          <w:rFonts w:hint="eastAsia"/>
-          <w:lang w:val="en-US" w:eastAsia="zh-CN"/>
-        </w:rPr>
-      </w:pPr>
+          <w:b/>
+          <w:bCs/>
+          <w:color w:val="C00000"/>
+          <w:lang w:val="en-US" w:eastAsia="zh-CN"/>
+        </w:rPr>
+      </w:pPr>
+    </w:p>
+    <w:p>
+      <w:pPr>
+        <w:rPr>
+          <w:rFonts w:hint="eastAsia"/>
+          <w:lang w:val="en-US" w:eastAsia="zh-CN"/>
+        </w:rPr>
+      </w:pPr>
+      <w:r>
+        <w:rPr>
+          <w:rFonts w:hint="eastAsia"/>
+          <w:lang w:val="en-US" w:eastAsia="zh-CN"/>
+        </w:rPr>
+        <w:t>Select group_concat(first_name,',',last_name) as name,month(birth) as month , count(*) as count from president</w:t>
+      </w:r>
+    </w:p>
+    <w:p>
+      <w:pPr>
+        <w:rPr>
+          <w:rFonts w:hint="eastAsia"/>
+          <w:lang w:val="en-US" w:eastAsia="zh-CN"/>
+        </w:rPr>
+      </w:pPr>
+      <w:r>
+        <w:rPr>
+          <w:rFonts w:hint="eastAsia"/>
+          <w:lang w:val="en-US" w:eastAsia="zh-CN"/>
+        </w:rPr>
+        <w:t>group by month;</w:t>
+      </w:r>
     </w:p>
     <w:p>
       <w:pPr>
@@ -1921,9 +1603,9 @@
       <w:r>
         <w:drawing>
           <wp:inline distT="0" distB="0" distL="114300" distR="114300">
-            <wp:extent cx="5273675" cy="1182370"/>
-            <wp:effectExtent l="0" t="0" r="14605" b="6350"/>
-            <wp:docPr id="1" name="图片 1"/>
+            <wp:extent cx="5270500" cy="1399540"/>
+            <wp:effectExtent l="0" t="0" r="2540" b="2540"/>
+            <wp:docPr id="2" name="图片 1"/>
             <wp:cNvGraphicFramePr>
               <a:graphicFrameLocks xmlns:a="http://schemas.openxmlformats.org/drawingml/2006/main" noChangeAspect="1"/>
             </wp:cNvGraphicFramePr>
@@ -1931,7 +1613,7 @@
               <a:graphicData uri="http://schemas.openxmlformats.org/drawingml/2006/picture">
                 <pic:pic xmlns:pic="http://schemas.openxmlformats.org/drawingml/2006/picture">
                   <pic:nvPicPr>
-                    <pic:cNvPr id="1" name="图片 1"/>
+                    <pic:cNvPr id="2" name="图片 1"/>
                     <pic:cNvPicPr>
                       <a:picLocks noChangeAspect="1"/>
                     </pic:cNvPicPr>
@@ -1945,7 +1627,7 @@
                   <pic:spPr>
                     <a:xfrm>
                       <a:off x="0" y="0"/>
-                      <a:ext cx="5273675" cy="1182370"/>
+                      <a:ext cx="5270500" cy="1399540"/>
                     </a:xfrm>
                     <a:prstGeom prst="rect">
                       <a:avLst/>
@@ -1963,6 +1645,383 @@
       </w:r>
     </w:p>
     <w:p/>
+    <w:p/>
+    <w:p>
+      <w:pPr>
+        <w:rPr>
+          <w:rFonts w:hint="eastAsia"/>
+          <w:b/>
+          <w:bCs/>
+          <w:color w:val="C00000"/>
+          <w:lang w:val="en-US" w:eastAsia="zh-CN"/>
+        </w:rPr>
+      </w:pPr>
+      <w:r>
+        <w:rPr>
+          <w:rFonts w:hint="eastAsia"/>
+          <w:b/>
+          <w:bCs/>
+          <w:color w:val="C00000"/>
+          <w:lang w:val="en-US" w:eastAsia="zh-CN"/>
+        </w:rPr>
+        <w:t>美国有哪些州出过总统</w:t>
+      </w:r>
+    </w:p>
+    <w:p>
+      <w:pPr>
+        <w:rPr>
+          <w:rFonts w:hint="eastAsia"/>
+          <w:lang w:val="en-US" w:eastAsia="zh-CN"/>
+        </w:rPr>
+      </w:pPr>
+    </w:p>
+    <w:p>
+      <w:pPr>
+        <w:rPr>
+          <w:rFonts w:hint="eastAsia"/>
+          <w:lang w:val="en-US" w:eastAsia="zh-CN"/>
+        </w:rPr>
+      </w:pPr>
+      <w:r>
+        <w:rPr>
+          <w:rFonts w:hint="eastAsia"/>
+          <w:lang w:val="en-US" w:eastAsia="zh-CN"/>
+        </w:rPr>
+        <w:t>Select distinct state from president;</w:t>
+      </w:r>
+    </w:p>
+    <w:p>
+      <w:pPr>
+        <w:rPr>
+          <w:rFonts w:hint="eastAsia"/>
+          <w:lang w:val="en-US" w:eastAsia="zh-CN"/>
+        </w:rPr>
+      </w:pPr>
+    </w:p>
+    <w:p>
+      <w:pPr>
+        <w:rPr>
+          <w:rFonts w:hint="eastAsia"/>
+          <w:b/>
+          <w:bCs/>
+          <w:color w:val="C00000"/>
+          <w:lang w:val="en-US" w:eastAsia="zh-CN"/>
+        </w:rPr>
+      </w:pPr>
+      <w:r>
+        <w:rPr>
+          <w:rFonts w:hint="eastAsia"/>
+          <w:b/>
+          <w:bCs/>
+          <w:color w:val="C00000"/>
+          <w:lang w:val="en-US" w:eastAsia="zh-CN"/>
+        </w:rPr>
+        <w:t>美国哪些州分别出过几个总统</w:t>
+      </w:r>
+    </w:p>
+    <w:p>
+      <w:pPr>
+        <w:rPr>
+          <w:rFonts w:hint="eastAsia"/>
+          <w:lang w:val="en-US" w:eastAsia="zh-CN"/>
+        </w:rPr>
+      </w:pPr>
+    </w:p>
+    <w:p>
+      <w:pPr>
+        <w:rPr>
+          <w:rFonts w:hint="eastAsia"/>
+          <w:lang w:val="en-US" w:eastAsia="zh-CN"/>
+        </w:rPr>
+      </w:pPr>
+      <w:r>
+        <w:rPr>
+          <w:rFonts w:hint="eastAsia"/>
+          <w:lang w:val="en-US" w:eastAsia="zh-CN"/>
+        </w:rPr>
+        <w:t>Select  group_concat(first_name,</w:t>
+      </w:r>
+      <w:r>
+        <w:rPr>
+          <w:rFonts w:hint="default"/>
+          <w:lang w:val="en-US" w:eastAsia="zh-CN"/>
+        </w:rPr>
+        <w:t>’</w:t>
+      </w:r>
+      <w:r>
+        <w:rPr>
+          <w:rFonts w:hint="eastAsia"/>
+          <w:lang w:val="en-US" w:eastAsia="zh-CN"/>
+        </w:rPr>
+        <w:t>,</w:t>
+      </w:r>
+      <w:r>
+        <w:rPr>
+          <w:rFonts w:hint="default"/>
+          <w:lang w:val="en-US" w:eastAsia="zh-CN"/>
+        </w:rPr>
+        <w:t>’</w:t>
+      </w:r>
+      <w:r>
+        <w:rPr>
+          <w:rFonts w:hint="eastAsia"/>
+          <w:lang w:val="en-US" w:eastAsia="zh-CN"/>
+        </w:rPr>
+        <w:t>last_name) as name,state,count(*) as count from president</w:t>
+      </w:r>
+    </w:p>
+    <w:p>
+      <w:pPr>
+        <w:rPr>
+          <w:rFonts w:hint="eastAsia"/>
+          <w:b/>
+          <w:bCs/>
+          <w:color w:val="C00000"/>
+          <w:lang w:val="en-US" w:eastAsia="zh-CN"/>
+        </w:rPr>
+      </w:pPr>
+      <w:r>
+        <w:rPr>
+          <w:rFonts w:hint="eastAsia"/>
+          <w:lang w:val="en-US" w:eastAsia="zh-CN"/>
+        </w:rPr>
+        <w:t>Group by state;</w:t>
+      </w:r>
+      <w:r>
+        <w:rPr>
+          <w:rFonts w:hint="eastAsia"/>
+          <w:lang w:val="en-US" w:eastAsia="zh-CN"/>
+        </w:rPr>
+        <w:br w:type="textWrapping"/>
+      </w:r>
+    </w:p>
+    <w:p>
+      <w:pPr>
+        <w:rPr>
+          <w:rFonts w:hint="eastAsia"/>
+          <w:lang w:val="en-US" w:eastAsia="zh-CN"/>
+        </w:rPr>
+      </w:pPr>
+    </w:p>
+    <w:p>
+      <w:pPr>
+        <w:rPr>
+          <w:rFonts w:hint="eastAsia"/>
+          <w:b/>
+          <w:bCs/>
+          <w:color w:val="C00000"/>
+          <w:lang w:val="en-US" w:eastAsia="zh-CN"/>
+        </w:rPr>
+      </w:pPr>
+      <w:r>
+        <w:rPr>
+          <w:rFonts w:hint="eastAsia"/>
+          <w:b/>
+          <w:bCs/>
+          <w:color w:val="C00000"/>
+          <w:lang w:val="en-US" w:eastAsia="zh-CN"/>
+        </w:rPr>
+        <w:t>哪位总统的寿命最长(死亡日期-出生日期)</w:t>
+      </w:r>
+    </w:p>
+    <w:p>
+      <w:pPr>
+        <w:rPr>
+          <w:rFonts w:hint="eastAsia"/>
+          <w:b/>
+          <w:bCs/>
+          <w:color w:val="C00000"/>
+          <w:lang w:val="en-US" w:eastAsia="zh-CN"/>
+        </w:rPr>
+      </w:pPr>
+    </w:p>
+    <w:p>
+      <w:pPr>
+        <w:rPr>
+          <w:rFonts w:hint="eastAsia"/>
+          <w:lang w:val="en-US" w:eastAsia="zh-CN"/>
+        </w:rPr>
+      </w:pPr>
+      <w:r>
+        <w:rPr>
+          <w:rFonts w:hint="eastAsia"/>
+          <w:lang w:val="en-US" w:eastAsia="zh-CN"/>
+        </w:rPr>
+        <w:t>select first_name,last_name,birth,death,year(death)-year(birth) as age from president  order by if(death is null,0,1),age desc;</w:t>
+      </w:r>
+    </w:p>
+    <w:p>
+      <w:pPr>
+        <w:rPr>
+          <w:rFonts w:hint="eastAsia"/>
+          <w:lang w:val="en-US" w:eastAsia="zh-CN"/>
+        </w:rPr>
+      </w:pPr>
+    </w:p>
+    <w:p>
+      <w:pPr>
+        <w:rPr>
+          <w:rFonts w:hint="eastAsia"/>
+          <w:lang w:val="en-US" w:eastAsia="zh-CN"/>
+        </w:rPr>
+      </w:pPr>
+      <w:r>
+        <w:rPr>
+          <w:rFonts w:hint="eastAsia"/>
+          <w:lang w:val="en-US" w:eastAsia="zh-CN"/>
+        </w:rPr>
+        <w:t>select first_name,last_name,birth,death,TIMESTAMPDIFF(year,birth,death) as age from president</w:t>
+      </w:r>
+    </w:p>
+    <w:p>
+      <w:pPr>
+        <w:rPr>
+          <w:rFonts w:hint="eastAsia"/>
+          <w:lang w:val="en-US" w:eastAsia="zh-CN"/>
+        </w:rPr>
+      </w:pPr>
+      <w:r>
+        <w:rPr>
+          <w:rFonts w:hint="eastAsia"/>
+          <w:lang w:val="en-US" w:eastAsia="zh-CN"/>
+        </w:rPr>
+        <w:t>order by if(death is null,0,1),age desc;</w:t>
+      </w:r>
+    </w:p>
+    <w:p>
+      <w:pPr>
+        <w:rPr>
+          <w:rFonts w:hint="eastAsia"/>
+          <w:lang w:val="en-US" w:eastAsia="zh-CN"/>
+        </w:rPr>
+      </w:pPr>
+    </w:p>
+    <w:p>
+      <w:pPr>
+        <w:rPr>
+          <w:rFonts w:hint="eastAsia"/>
+          <w:lang w:val="en-US" w:eastAsia="zh-CN"/>
+        </w:rPr>
+      </w:pPr>
+    </w:p>
+    <w:p>
+      <w:pPr>
+        <w:rPr>
+          <w:rFonts w:hint="eastAsia"/>
+          <w:b/>
+          <w:bCs/>
+          <w:color w:val="C00000"/>
+          <w:lang w:val="en-US" w:eastAsia="zh-CN"/>
+        </w:rPr>
+      </w:pPr>
+      <w:r>
+        <w:rPr>
+          <w:rFonts w:hint="eastAsia"/>
+          <w:b/>
+          <w:bCs/>
+          <w:color w:val="C00000"/>
+          <w:lang w:val="en-US" w:eastAsia="zh-CN"/>
+        </w:rPr>
+        <w:t>近期需要缴费的史研究会会员(date_add(current_date(),interval 90 day))</w:t>
+      </w:r>
+    </w:p>
+    <w:p>
+      <w:pPr>
+        <w:rPr>
+          <w:rFonts w:hint="eastAsia"/>
+          <w:b/>
+          <w:bCs/>
+          <w:color w:val="C00000"/>
+          <w:lang w:val="en-US" w:eastAsia="zh-CN"/>
+        </w:rPr>
+      </w:pPr>
+    </w:p>
+    <w:p>
+      <w:pPr>
+        <w:rPr>
+          <w:rFonts w:hint="eastAsia"/>
+          <w:b/>
+          <w:bCs/>
+          <w:color w:val="C00000"/>
+          <w:lang w:val="en-US" w:eastAsia="zh-CN"/>
+        </w:rPr>
+      </w:pPr>
+      <w:bookmarkStart w:id="4" w:name="_GoBack"/>
+      <w:bookmarkEnd w:id="4"/>
+    </w:p>
+    <w:p>
+      <w:pPr>
+        <w:rPr>
+          <w:rFonts w:hint="eastAsia"/>
+          <w:lang w:val="en-US" w:eastAsia="zh-CN"/>
+        </w:rPr>
+      </w:pPr>
+    </w:p>
+    <w:p>
+      <w:pPr>
+        <w:rPr>
+          <w:rFonts w:hint="eastAsia"/>
+          <w:lang w:val="en-US" w:eastAsia="zh-CN"/>
+        </w:rPr>
+      </w:pPr>
+    </w:p>
+    <w:p>
+      <w:pPr>
+        <w:rPr>
+          <w:rFonts w:hint="eastAsia"/>
+          <w:lang w:val="en-US" w:eastAsia="zh-CN"/>
+        </w:rPr>
+      </w:pPr>
+    </w:p>
+    <w:p>
+      <w:pPr>
+        <w:rPr>
+          <w:rFonts w:hint="eastAsia"/>
+          <w:lang w:val="en-US" w:eastAsia="zh-CN"/>
+        </w:rPr>
+      </w:pPr>
+    </w:p>
+    <w:p>
+      <w:pPr>
+        <w:rPr>
+          <w:rFonts w:hint="eastAsia"/>
+          <w:lang w:val="en-US" w:eastAsia="zh-CN"/>
+        </w:rPr>
+      </w:pPr>
+    </w:p>
+    <w:p>
+      <w:pPr>
+        <w:rPr>
+          <w:rFonts w:hint="eastAsia"/>
+          <w:lang w:val="en-US" w:eastAsia="zh-CN"/>
+        </w:rPr>
+      </w:pPr>
+      <w:r>
+        <w:rPr>
+          <w:rFonts w:hint="eastAsia"/>
+          <w:lang w:val="en-US" w:eastAsia="zh-CN"/>
+        </w:rPr>
+        <w:t xml:space="preserve"> </w:t>
+      </w:r>
+    </w:p>
+    <w:p>
+      <w:pPr>
+        <w:rPr>
+          <w:rFonts w:hint="eastAsia"/>
+          <w:lang w:val="en-US" w:eastAsia="zh-CN"/>
+        </w:rPr>
+      </w:pPr>
+    </w:p>
+    <w:p>
+      <w:pPr>
+        <w:rPr>
+          <w:rFonts w:hint="eastAsia"/>
+          <w:lang w:val="en-US" w:eastAsia="zh-CN"/>
+        </w:rPr>
+      </w:pPr>
+    </w:p>
+    <w:p/>
+    <w:p/>
     <w:p>
       <w:pPr>
         <w:rPr>
@@ -1993,230 +2052,86 @@
           <w:lang w:val="en-US" w:eastAsia="zh-CN"/>
         </w:rPr>
       </w:pPr>
-      <w:r>
-        <w:drawing>
-          <wp:inline distT="0" distB="0" distL="114300" distR="114300">
-            <wp:extent cx="5269865" cy="1025525"/>
-            <wp:effectExtent l="0" t="0" r="3175" b="10795"/>
-            <wp:docPr id="3" name="图片 3"/>
-            <wp:cNvGraphicFramePr>
-              <a:graphicFrameLocks xmlns:a="http://schemas.openxmlformats.org/drawingml/2006/main" noChangeAspect="1"/>
-            </wp:cNvGraphicFramePr>
-            <a:graphic xmlns:a="http://schemas.openxmlformats.org/drawingml/2006/main">
-              <a:graphicData uri="http://schemas.openxmlformats.org/drawingml/2006/picture">
-                <pic:pic xmlns:pic="http://schemas.openxmlformats.org/drawingml/2006/picture">
-                  <pic:nvPicPr>
-                    <pic:cNvPr id="3" name="图片 3"/>
-                    <pic:cNvPicPr>
-                      <a:picLocks noChangeAspect="1"/>
-                    </pic:cNvPicPr>
-                  </pic:nvPicPr>
-                  <pic:blipFill>
-                    <a:blip r:embed="rId7"/>
-                    <a:stretch>
-                      <a:fillRect/>
-                    </a:stretch>
-                  </pic:blipFill>
-                  <pic:spPr>
-                    <a:xfrm>
-                      <a:off x="0" y="0"/>
-                      <a:ext cx="5269865" cy="1025525"/>
-                    </a:xfrm>
-                    <a:prstGeom prst="rect">
-                      <a:avLst/>
-                    </a:prstGeom>
-                    <a:noFill/>
-                    <a:ln w="9525">
-                      <a:noFill/>
-                    </a:ln>
-                  </pic:spPr>
-                </pic:pic>
-              </a:graphicData>
-            </a:graphic>
-          </wp:inline>
-        </w:drawing>
-      </w:r>
-    </w:p>
-    <w:p>
-      <w:pPr>
-        <w:rPr>
-          <w:rFonts w:hint="eastAsia"/>
-          <w:lang w:val="en-US" w:eastAsia="zh-CN"/>
-        </w:rPr>
-      </w:pPr>
-    </w:p>
-    <w:p>
-      <w:pPr>
-        <w:rPr>
-          <w:rFonts w:hint="eastAsia"/>
-          <w:lang w:val="en-US" w:eastAsia="zh-CN"/>
-        </w:rPr>
-      </w:pPr>
-    </w:p>
-    <w:p>
-      <w:pPr>
-        <w:rPr>
-          <w:rFonts w:hint="eastAsia"/>
-          <w:lang w:val="en-US" w:eastAsia="zh-CN"/>
-        </w:rPr>
-      </w:pPr>
-      <w:r>
-        <w:drawing>
-          <wp:inline distT="0" distB="0" distL="114300" distR="114300">
-            <wp:extent cx="5269865" cy="495300"/>
-            <wp:effectExtent l="0" t="0" r="3175" b="7620"/>
-            <wp:docPr id="4" name="图片 4"/>
-            <wp:cNvGraphicFramePr>
-              <a:graphicFrameLocks xmlns:a="http://schemas.openxmlformats.org/drawingml/2006/main" noChangeAspect="1"/>
-            </wp:cNvGraphicFramePr>
-            <a:graphic xmlns:a="http://schemas.openxmlformats.org/drawingml/2006/main">
-              <a:graphicData uri="http://schemas.openxmlformats.org/drawingml/2006/picture">
-                <pic:pic xmlns:pic="http://schemas.openxmlformats.org/drawingml/2006/picture">
-                  <pic:nvPicPr>
-                    <pic:cNvPr id="4" name="图片 4"/>
-                    <pic:cNvPicPr>
-                      <a:picLocks noChangeAspect="1"/>
-                    </pic:cNvPicPr>
-                  </pic:nvPicPr>
-                  <pic:blipFill>
-                    <a:blip r:embed="rId8"/>
-                    <a:stretch>
-                      <a:fillRect/>
-                    </a:stretch>
-                  </pic:blipFill>
-                  <pic:spPr>
-                    <a:xfrm>
-                      <a:off x="0" y="0"/>
-                      <a:ext cx="5269865" cy="495300"/>
-                    </a:xfrm>
-                    <a:prstGeom prst="rect">
-                      <a:avLst/>
-                    </a:prstGeom>
-                    <a:noFill/>
-                    <a:ln w="9525">
-                      <a:noFill/>
-                    </a:ln>
-                  </pic:spPr>
-                </pic:pic>
-              </a:graphicData>
-            </a:graphic>
-          </wp:inline>
-        </w:drawing>
-      </w:r>
-    </w:p>
-    <w:p>
-      <w:pPr>
-        <w:rPr>
-          <w:rFonts w:hint="eastAsia"/>
-          <w:lang w:val="en-US" w:eastAsia="zh-CN"/>
-        </w:rPr>
-      </w:pPr>
-    </w:p>
-    <w:p>
-      <w:pPr>
-        <w:rPr>
-          <w:rFonts w:hint="eastAsia"/>
-          <w:lang w:val="en-US" w:eastAsia="zh-CN"/>
-        </w:rPr>
-      </w:pPr>
-    </w:p>
-    <w:p>
-      <w:pPr>
-        <w:rPr>
-          <w:rFonts w:hint="eastAsia"/>
-          <w:lang w:val="en-US" w:eastAsia="zh-CN"/>
-        </w:rPr>
-      </w:pPr>
-      <w:r>
-        <w:drawing>
-          <wp:inline distT="0" distB="0" distL="114300" distR="114300">
-            <wp:extent cx="5267325" cy="324485"/>
-            <wp:effectExtent l="0" t="0" r="5715" b="10795"/>
-            <wp:docPr id="5" name="图片 5"/>
-            <wp:cNvGraphicFramePr>
-              <a:graphicFrameLocks xmlns:a="http://schemas.openxmlformats.org/drawingml/2006/main" noChangeAspect="1"/>
-            </wp:cNvGraphicFramePr>
-            <a:graphic xmlns:a="http://schemas.openxmlformats.org/drawingml/2006/main">
-              <a:graphicData uri="http://schemas.openxmlformats.org/drawingml/2006/picture">
-                <pic:pic xmlns:pic="http://schemas.openxmlformats.org/drawingml/2006/picture">
-                  <pic:nvPicPr>
-                    <pic:cNvPr id="5" name="图片 5"/>
-                    <pic:cNvPicPr>
-                      <a:picLocks noChangeAspect="1"/>
-                    </pic:cNvPicPr>
-                  </pic:nvPicPr>
-                  <pic:blipFill>
-                    <a:blip r:embed="rId9"/>
-                    <a:stretch>
-                      <a:fillRect/>
-                    </a:stretch>
-                  </pic:blipFill>
-                  <pic:spPr>
-                    <a:xfrm>
-                      <a:off x="0" y="0"/>
-                      <a:ext cx="5267325" cy="324485"/>
-                    </a:xfrm>
-                    <a:prstGeom prst="rect">
-                      <a:avLst/>
-                    </a:prstGeom>
-                    <a:noFill/>
-                    <a:ln w="9525">
-                      <a:noFill/>
-                    </a:ln>
-                  </pic:spPr>
-                </pic:pic>
-              </a:graphicData>
-            </a:graphic>
-          </wp:inline>
-        </w:drawing>
-      </w:r>
-    </w:p>
-    <w:p>
-      <w:pPr>
-        <w:rPr>
-          <w:rFonts w:hint="eastAsia"/>
-          <w:lang w:val="en-US" w:eastAsia="zh-CN"/>
-        </w:rPr>
-      </w:pPr>
-    </w:p>
-    <w:p>
-      <w:pPr>
-        <w:rPr>
-          <w:rFonts w:hint="eastAsia"/>
-          <w:lang w:val="en-US" w:eastAsia="zh-CN"/>
-        </w:rPr>
-      </w:pPr>
-    </w:p>
-    <w:p>
-      <w:pPr>
-        <w:rPr>
-          <w:rFonts w:hint="eastAsia"/>
-          <w:lang w:val="en-US" w:eastAsia="zh-CN"/>
-        </w:rPr>
-      </w:pPr>
-    </w:p>
-    <w:p>
-      <w:pPr>
-        <w:rPr>
-          <w:rFonts w:hint="eastAsia"/>
-          <w:lang w:val="en-US" w:eastAsia="zh-CN"/>
-        </w:rPr>
-      </w:pPr>
-    </w:p>
-    <w:p>
-      <w:pPr>
-        <w:rPr>
-          <w:rFonts w:hint="eastAsia"/>
-          <w:lang w:val="en-US" w:eastAsia="zh-CN"/>
-        </w:rPr>
-      </w:pPr>
-      <w:r>
-        <w:rPr>
-          <w:rFonts w:hint="eastAsia"/>
-          <w:lang w:val="en-US" w:eastAsia="zh-CN"/>
-        </w:rPr>
-        <w:t>近期需要缴费的没货历史研究会会员</w:t>
-      </w:r>
+    </w:p>
+    <w:p>
+      <w:pPr>
+        <w:rPr>
+          <w:rFonts w:hint="eastAsia"/>
+          <w:lang w:val="en-US" w:eastAsia="zh-CN"/>
+        </w:rPr>
+      </w:pPr>
+    </w:p>
+    <w:p>
+      <w:pPr>
+        <w:rPr>
+          <w:rFonts w:hint="eastAsia"/>
+          <w:lang w:val="en-US" w:eastAsia="zh-CN"/>
+        </w:rPr>
+      </w:pPr>
+    </w:p>
+    <w:p>
+      <w:pPr>
+        <w:rPr>
+          <w:rFonts w:hint="eastAsia"/>
+          <w:lang w:val="en-US" w:eastAsia="zh-CN"/>
+        </w:rPr>
+      </w:pPr>
+    </w:p>
+    <w:p>
+      <w:pPr>
+        <w:rPr>
+          <w:rFonts w:hint="eastAsia"/>
+          <w:lang w:val="en-US" w:eastAsia="zh-CN"/>
+        </w:rPr>
+      </w:pPr>
+    </w:p>
+    <w:p>
+      <w:pPr>
+        <w:rPr>
+          <w:rFonts w:hint="eastAsia"/>
+          <w:lang w:val="en-US" w:eastAsia="zh-CN"/>
+        </w:rPr>
+      </w:pPr>
+    </w:p>
+    <w:p>
+      <w:pPr>
+        <w:rPr>
+          <w:rFonts w:hint="eastAsia"/>
+          <w:lang w:val="en-US" w:eastAsia="zh-CN"/>
+        </w:rPr>
+      </w:pPr>
+    </w:p>
+    <w:p>
+      <w:pPr>
+        <w:rPr>
+          <w:rFonts w:hint="eastAsia"/>
+          <w:lang w:val="en-US" w:eastAsia="zh-CN"/>
+        </w:rPr>
+      </w:pPr>
+    </w:p>
+    <w:p>
+      <w:pPr>
+        <w:rPr>
+          <w:rFonts w:hint="eastAsia"/>
+          <w:lang w:val="en-US" w:eastAsia="zh-CN"/>
+        </w:rPr>
+      </w:pPr>
+    </w:p>
+    <w:p>
+      <w:pPr>
+        <w:rPr>
+          <w:rFonts w:hint="eastAsia"/>
+          <w:lang w:val="en-US" w:eastAsia="zh-CN"/>
+        </w:rPr>
+      </w:pPr>
+    </w:p>
+    <w:p>
+      <w:pPr>
+        <w:rPr>
+          <w:rFonts w:hint="eastAsia"/>
+          <w:lang w:val="en-US" w:eastAsia="zh-CN"/>
+        </w:rPr>
+      </w:pPr>
     </w:p>
     <w:p>
       <w:pPr>
@@ -2260,7 +2175,7 @@
                     </pic:cNvPicPr>
                   </pic:nvPicPr>
                   <pic:blipFill>
-                    <a:blip r:embed="rId10"/>
+                    <a:blip r:embed="rId7"/>
                     <a:stretch>
                       <a:fillRect/>
                     </a:stretch>
@@ -2358,7 +2273,7 @@
                     </pic:cNvPicPr>
                   </pic:nvPicPr>
                   <pic:blipFill>
-                    <a:blip r:embed="rId11"/>
+                    <a:blip r:embed="rId8"/>
                     <a:stretch>
                       <a:fillRect/>
                     </a:stretch>
@@ -2517,9 +2432,9 @@
     <w:lsdException w:unhideWhenUsed="0" w:uiPriority="0" w:semiHidden="0" w:name="index 7"/>
     <w:lsdException w:unhideWhenUsed="0" w:uiPriority="0" w:semiHidden="0" w:name="index 8"/>
     <w:lsdException w:unhideWhenUsed="0" w:uiPriority="0" w:semiHidden="0" w:name="index 9"/>
-    <w:lsdException w:unhideWhenUsed="0" w:uiPriority="0" w:semiHidden="0" w:name="toc 1"/>
-    <w:lsdException w:unhideWhenUsed="0" w:uiPriority="0" w:semiHidden="0" w:name="toc 2"/>
-    <w:lsdException w:unhideWhenUsed="0" w:uiPriority="0" w:semiHidden="0" w:name="toc 3"/>
+    <w:lsdException w:qFormat="1" w:unhideWhenUsed="0" w:uiPriority="0" w:semiHidden="0" w:name="toc 1"/>
+    <w:lsdException w:qFormat="1" w:unhideWhenUsed="0" w:uiPriority="0" w:semiHidden="0" w:name="toc 2"/>
+    <w:lsdException w:qFormat="1" w:unhideWhenUsed="0" w:uiPriority="0" w:semiHidden="0" w:name="toc 3"/>
     <w:lsdException w:unhideWhenUsed="0" w:uiPriority="0" w:semiHidden="0" w:name="toc 4"/>
     <w:lsdException w:unhideWhenUsed="0" w:uiPriority="0" w:semiHidden="0" w:name="toc 5"/>
     <w:lsdException w:unhideWhenUsed="0" w:uiPriority="0" w:semiHidden="0" w:name="toc 6"/>
@@ -2563,7 +2478,7 @@
     <w:lsdException w:qFormat="1" w:unhideWhenUsed="0" w:uiPriority="0" w:semiHidden="0" w:name="Title"/>
     <w:lsdException w:unhideWhenUsed="0" w:uiPriority="0" w:semiHidden="0" w:name="Closing"/>
     <w:lsdException w:unhideWhenUsed="0" w:uiPriority="0" w:semiHidden="0" w:name="Signature"/>
-    <w:lsdException w:unhideWhenUsed="0" w:uiPriority="0" w:name="Default Paragraph Font"/>
+    <w:lsdException w:qFormat="1" w:unhideWhenUsed="0" w:uiPriority="0" w:name="Default Paragraph Font"/>
     <w:lsdException w:unhideWhenUsed="0" w:uiPriority="0" w:semiHidden="0" w:name="Body Text"/>
     <w:lsdException w:unhideWhenUsed="0" w:uiPriority="0" w:semiHidden="0" w:name="Body Text Indent"/>
     <w:lsdException w:unhideWhenUsed="0" w:uiPriority="0" w:semiHidden="0" w:name="List Continue"/>
@@ -2836,6 +2751,7 @@
   <w:style w:type="character" w:default="1" w:styleId="8">
     <w:name w:val="Default Paragraph Font"/>
     <w:semiHidden/>
+    <w:qFormat/>
     <w:uiPriority w:val="0"/>
   </w:style>
   <w:style w:type="table" w:default="1" w:styleId="9">
@@ -2857,6 +2773,7 @@
     <w:name w:val="toc 3"/>
     <w:basedOn w:val="1"/>
     <w:next w:val="1"/>
+    <w:qFormat/>
     <w:uiPriority w:val="0"/>
     <w:pPr>
       <w:ind w:left="840" w:leftChars="400"/>
@@ -2866,6 +2783,7 @@
     <w:name w:val="toc 1"/>
     <w:basedOn w:val="1"/>
     <w:next w:val="1"/>
+    <w:qFormat/>
     <w:uiPriority w:val="0"/>
     <w:pPr>
       <w:keepNext w:val="0"/>
@@ -2888,6 +2806,7 @@
     <w:name w:val="toc 2"/>
     <w:basedOn w:val="1"/>
     <w:next w:val="1"/>
+    <w:qFormat/>
     <w:uiPriority w:val="0"/>
     <w:pPr>
       <w:keepNext w:val="0"/>

--- a/src/MySql/案例操作.docx
+++ b/src/MySql/案例操作.docx
@@ -1953,6 +1953,28 @@
       <w:pPr>
         <w:rPr>
           <w:rFonts w:hint="eastAsia"/>
+          <w:b/>
+          <w:bCs/>
+          <w:color w:val="C00000"/>
+          <w:lang w:val="en-US" w:eastAsia="zh-CN"/>
+        </w:rPr>
+      </w:pPr>
+    </w:p>
+    <w:p>
+      <w:pPr>
+        <w:rPr>
+          <w:rFonts w:hint="eastAsia"/>
+          <w:b/>
+          <w:bCs/>
+          <w:color w:val="C00000"/>
+          <w:lang w:val="en-US" w:eastAsia="zh-CN"/>
+        </w:rPr>
+      </w:pPr>
+    </w:p>
+    <w:p>
+      <w:pPr>
+        <w:rPr>
+          <w:rFonts w:hint="eastAsia"/>
           <w:lang w:val="en-US" w:eastAsia="zh-CN"/>
         </w:rPr>
       </w:pPr>
@@ -2156,49 +2178,6 @@
           <w:lang w:val="en-US" w:eastAsia="zh-CN"/>
         </w:rPr>
       </w:pPr>
-      <w:r>
-        <w:drawing>
-          <wp:inline distT="0" distB="0" distL="114300" distR="114300">
-            <wp:extent cx="5271770" cy="549275"/>
-            <wp:effectExtent l="0" t="0" r="1270" b="14605"/>
-            <wp:docPr id="6" name="图片 6"/>
-            <wp:cNvGraphicFramePr>
-              <a:graphicFrameLocks xmlns:a="http://schemas.openxmlformats.org/drawingml/2006/main" noChangeAspect="1"/>
-            </wp:cNvGraphicFramePr>
-            <a:graphic xmlns:a="http://schemas.openxmlformats.org/drawingml/2006/main">
-              <a:graphicData uri="http://schemas.openxmlformats.org/drawingml/2006/picture">
-                <pic:pic xmlns:pic="http://schemas.openxmlformats.org/drawingml/2006/picture">
-                  <pic:nvPicPr>
-                    <pic:cNvPr id="6" name="图片 6"/>
-                    <pic:cNvPicPr>
-                      <a:picLocks noChangeAspect="1"/>
-                    </pic:cNvPicPr>
-                  </pic:nvPicPr>
-                  <pic:blipFill>
-                    <a:blip r:embed="rId7"/>
-                    <a:stretch>
-                      <a:fillRect/>
-                    </a:stretch>
-                  </pic:blipFill>
-                  <pic:spPr>
-                    <a:xfrm>
-                      <a:off x="0" y="0"/>
-                      <a:ext cx="5271770" cy="549275"/>
-                    </a:xfrm>
-                    <a:prstGeom prst="rect">
-                      <a:avLst/>
-                    </a:prstGeom>
-                    <a:noFill/>
-                    <a:ln w="9525">
-                      <a:noFill/>
-                    </a:ln>
-                  </pic:spPr>
-                </pic:pic>
-              </a:graphicData>
-            </a:graphic>
-          </wp:inline>
-        </w:drawing>
-      </w:r>
     </w:p>
     <w:p>
       <w:pPr>
@@ -2273,7 +2252,7 @@
                     </pic:cNvPicPr>
                   </pic:nvPicPr>
                   <pic:blipFill>
-                    <a:blip r:embed="rId8"/>
+                    <a:blip r:embed="rId7"/>
                     <a:stretch>
                       <a:fillRect/>
                     </a:stretch>

--- a/src/MySql/案例操作.docx
+++ b/src/MySql/案例操作.docx
@@ -1946,8 +1946,61 @@
           <w:lang w:val="en-US" w:eastAsia="zh-CN"/>
         </w:rPr>
       </w:pPr>
+    </w:p>
+    <w:p>
+      <w:pPr>
+        <w:rPr>
+          <w:rFonts w:hint="eastAsia"/>
+          <w:b/>
+          <w:bCs/>
+          <w:color w:val="C00000"/>
+          <w:lang w:val="en-US" w:eastAsia="zh-CN"/>
+        </w:rPr>
+      </w:pPr>
+      <w:r>
+        <w:rPr>
+          <w:rFonts w:hint="eastAsia"/>
+          <w:b/>
+          <w:bCs/>
+          <w:color w:val="C00000"/>
+          <w:lang w:val="en-US" w:eastAsia="zh-CN"/>
+        </w:rPr>
+        <w:t>出生日期最早的总统！（&lt;=all(select birth from president</w:t>
+      </w:r>
       <w:bookmarkStart w:id="4" w:name="_GoBack"/>
       <w:bookmarkEnd w:id="4"/>
+      <w:r>
+        <w:rPr>
+          <w:rFonts w:hint="eastAsia"/>
+          <w:b/>
+          <w:bCs/>
+          <w:color w:val="C00000"/>
+          <w:lang w:val="en-US" w:eastAsia="zh-CN"/>
+        </w:rPr>
+        <w:t>)）</w:t>
+      </w:r>
+    </w:p>
+    <w:p>
+      <w:pPr>
+        <w:rPr>
+          <w:rFonts w:hint="eastAsia"/>
+          <w:b/>
+          <w:bCs/>
+          <w:color w:val="C00000"/>
+          <w:lang w:val="en-US" w:eastAsia="zh-CN"/>
+        </w:rPr>
+      </w:pPr>
+    </w:p>
+    <w:p>
+      <w:pPr>
+        <w:rPr>
+          <w:rFonts w:hint="eastAsia"/>
+          <w:b/>
+          <w:bCs/>
+          <w:color w:val="C00000"/>
+          <w:lang w:val="en-US" w:eastAsia="zh-CN"/>
+        </w:rPr>
+      </w:pPr>
     </w:p>
     <w:p>
       <w:pPr>

--- a/src/MySql/案例操作.docx
+++ b/src/MySql/案例操作.docx
@@ -74,7 +74,7 @@
           <w:szCs w:val="52"/>
           <w:lang w:val="en-US"/>
         </w:rPr>
-        <w:instrText xml:space="preserve"> HYPERLINK \l _Toc9411 </w:instrText>
+        <w:instrText xml:space="preserve"> HYPERLINK \l _Toc26640 </w:instrText>
       </w:r>
       <w:r>
         <w:rPr>
@@ -106,7 +106,7 @@
         <w:fldChar w:fldCharType="begin"/>
       </w:r>
       <w:r>
-        <w:instrText xml:space="preserve"> PAGEREF _Toc9411 </w:instrText>
+        <w:instrText xml:space="preserve"> PAGEREF _Toc26640 </w:instrText>
       </w:r>
       <w:r>
         <w:fldChar w:fldCharType="separate"/>
@@ -150,7 +150,7 @@
           <w:szCs w:val="52"/>
           <w:lang w:val="en-US" w:eastAsia="zh-CN" w:bidi="ar"/>
         </w:rPr>
-        <w:instrText xml:space="preserve"> HYPERLINK \l _Toc25546 </w:instrText>
+        <w:instrText xml:space="preserve"> HYPERLINK \l _Toc5560 </w:instrText>
       </w:r>
       <w:r>
         <w:rPr>
@@ -176,7 +176,7 @@
         <w:fldChar w:fldCharType="begin"/>
       </w:r>
       <w:r>
-        <w:instrText xml:space="preserve"> PAGEREF _Toc25546 </w:instrText>
+        <w:instrText xml:space="preserve"> PAGEREF _Toc5560 </w:instrText>
       </w:r>
       <w:r>
         <w:fldChar w:fldCharType="separate"/>
@@ -223,7 +223,7 @@
           <w:szCs w:val="52"/>
           <w:lang w:val="en-US" w:eastAsia="zh-CN" w:bidi="ar"/>
         </w:rPr>
-        <w:instrText xml:space="preserve"> HYPERLINK \l _Toc11022 </w:instrText>
+        <w:instrText xml:space="preserve"> HYPERLINK \l _Toc1061 </w:instrText>
       </w:r>
       <w:r>
         <w:rPr>
@@ -249,7 +249,7 @@
         <w:fldChar w:fldCharType="begin"/>
       </w:r>
       <w:r>
-        <w:instrText xml:space="preserve"> PAGEREF _Toc11022 </w:instrText>
+        <w:instrText xml:space="preserve"> PAGEREF _Toc1061 </w:instrText>
       </w:r>
       <w:r>
         <w:fldChar w:fldCharType="separate"/>
@@ -296,7 +296,7 @@
           <w:szCs w:val="52"/>
           <w:lang w:val="en-US" w:eastAsia="zh-CN" w:bidi="ar"/>
         </w:rPr>
-        <w:instrText xml:space="preserve"> HYPERLINK \l _Toc31719 </w:instrText>
+        <w:instrText xml:space="preserve"> HYPERLINK \l _Toc31969 </w:instrText>
       </w:r>
       <w:r>
         <w:rPr>
@@ -323,13 +323,87 @@
         <w:fldChar w:fldCharType="begin"/>
       </w:r>
       <w:r>
-        <w:instrText xml:space="preserve"> PAGEREF _Toc31719 </w:instrText>
+        <w:instrText xml:space="preserve"> PAGEREF _Toc31969 </w:instrText>
       </w:r>
       <w:r>
         <w:fldChar w:fldCharType="separate"/>
       </w:r>
       <w:r>
         <w:t>3</w:t>
+      </w:r>
+      <w:r>
+        <w:fldChar w:fldCharType="end"/>
+      </w:r>
+      <w:r>
+        <w:rPr>
+          <w:rFonts w:hint="default" w:ascii="Calibri" w:hAnsi="Calibri" w:eastAsia="宋体" w:cs="Times New Roman"/>
+          <w:bCs/>
+          <w:kern w:val="2"/>
+          <w:szCs w:val="52"/>
+          <w:lang w:val="en-US" w:eastAsia="zh-CN" w:bidi="ar"/>
+        </w:rPr>
+        <w:fldChar w:fldCharType="end"/>
+      </w:r>
+    </w:p>
+    <w:p>
+      <w:pPr>
+        <w:pStyle w:val="5"/>
+        <w:tabs>
+          <w:tab w:val="right" w:leader="dot" w:pos="8306"/>
+        </w:tabs>
+      </w:pPr>
+      <w:r>
+        <w:rPr>
+          <w:rFonts w:hint="default" w:ascii="Calibri" w:hAnsi="Calibri" w:eastAsia="宋体" w:cs="Times New Roman"/>
+          <w:bCs/>
+          <w:kern w:val="2"/>
+          <w:szCs w:val="52"/>
+          <w:lang w:val="en-US" w:eastAsia="zh-CN" w:bidi="ar"/>
+        </w:rPr>
+        <w:fldChar w:fldCharType="begin"/>
+      </w:r>
+      <w:r>
+        <w:rPr>
+          <w:rFonts w:hint="default" w:ascii="Calibri" w:hAnsi="Calibri" w:eastAsia="宋体" w:cs="Times New Roman"/>
+          <w:bCs/>
+          <w:kern w:val="2"/>
+          <w:szCs w:val="52"/>
+          <w:lang w:val="en-US" w:eastAsia="zh-CN" w:bidi="ar"/>
+        </w:rPr>
+        <w:instrText xml:space="preserve"> HYPERLINK \l _Toc2072 </w:instrText>
+      </w:r>
+      <w:r>
+        <w:rPr>
+          <w:rFonts w:hint="default" w:ascii="Calibri" w:hAnsi="Calibri" w:eastAsia="宋体" w:cs="Times New Roman"/>
+          <w:bCs/>
+          <w:kern w:val="2"/>
+          <w:szCs w:val="52"/>
+          <w:lang w:val="en-US" w:eastAsia="zh-CN" w:bidi="ar"/>
+        </w:rPr>
+        <w:fldChar w:fldCharType="separate"/>
+      </w:r>
+      <w:r>
+        <w:rPr>
+          <w:rFonts w:hint="eastAsia"/>
+          <w:szCs w:val="22"/>
+          <w:lang w:val="en-US" w:eastAsia="zh-CN"/>
+        </w:rPr>
+        <w:t>活的最久的总统是哪位</w:t>
+      </w:r>
+      <w:r>
+        <w:tab/>
+      </w:r>
+      <w:r>
+        <w:fldChar w:fldCharType="begin"/>
+      </w:r>
+      <w:r>
+        <w:instrText xml:space="preserve"> PAGEREF _Toc2072 </w:instrText>
+      </w:r>
+      <w:r>
+        <w:fldChar w:fldCharType="separate"/>
+      </w:r>
+      <w:r>
+        <w:t>4</w:t>
       </w:r>
       <w:r>
         <w:fldChar w:fldCharType="end"/>
@@ -945,7 +1019,7 @@
           <w:lang w:val="en-US"/>
         </w:rPr>
       </w:pPr>
-      <w:bookmarkStart w:id="0" w:name="_Toc9411"/>
+      <w:bookmarkStart w:id="0" w:name="_Toc26640"/>
       <w:r>
         <w:rPr>
           <w:rFonts w:hint="eastAsia"/>
@@ -965,7 +1039,7 @@
           <w:lang w:val="en-US" w:eastAsia="zh-CN"/>
         </w:rPr>
       </w:pPr>
-      <w:bookmarkStart w:id="1" w:name="_Toc25546"/>
+      <w:bookmarkStart w:id="1" w:name="_Toc5560"/>
       <w:r>
         <w:rPr>
           <w:rFonts w:hint="eastAsia"/>
@@ -983,7 +1057,7 @@
           <w:lang w:val="en-US" w:eastAsia="zh-CN"/>
         </w:rPr>
       </w:pPr>
-      <w:bookmarkStart w:id="2" w:name="_Toc11022"/>
+      <w:bookmarkStart w:id="2" w:name="_Toc1061"/>
       <w:r>
         <w:rPr>
           <w:rFonts w:hint="eastAsia"/>
@@ -1362,7 +1436,7 @@
           <w:lang w:val="en-US" w:eastAsia="zh-CN"/>
         </w:rPr>
       </w:pPr>
-      <w:bookmarkStart w:id="3" w:name="_Toc31719"/>
+      <w:bookmarkStart w:id="3" w:name="_Toc31969"/>
       <w:r>
         <w:rPr>
           <w:rFonts w:hint="eastAsia"/>
@@ -1515,7 +1589,7 @@
           <w:color w:val="C00000"/>
           <w:lang w:val="en-US" w:eastAsia="zh-CN"/>
         </w:rPr>
-        <w:t>统计哪些总统是今日出生(同年同月出生)  month(current_date())</w:t>
+        <w:t>统计哪些总统是今日出生(以为这是同月同日出生)  month(current_date())</w:t>
       </w:r>
     </w:p>
     <w:p>
@@ -1965,20 +2039,100 @@
           <w:color w:val="C00000"/>
           <w:lang w:val="en-US" w:eastAsia="zh-CN"/>
         </w:rPr>
-        <w:t>出生日期最早的总统！（&lt;=all(select birth from president</w:t>
-      </w:r>
-      <w:bookmarkStart w:id="4" w:name="_GoBack"/>
+        <w:t>出生日期最早的总统！（&lt;=all(select birth from president)）</w:t>
+      </w:r>
+    </w:p>
+    <w:p>
+      <w:pPr>
+        <w:rPr>
+          <w:rFonts w:hint="eastAsia"/>
+          <w:b/>
+          <w:bCs/>
+          <w:color w:val="C00000"/>
+          <w:lang w:val="en-US" w:eastAsia="zh-CN"/>
+        </w:rPr>
+      </w:pPr>
+    </w:p>
+    <w:p>
+      <w:pPr>
+        <w:rPr>
+          <w:rFonts w:hint="default"/>
+          <w:b/>
+          <w:bCs/>
+          <w:color w:val="C00000"/>
+          <w:lang w:val="en-US" w:eastAsia="zh-CN"/>
+        </w:rPr>
+      </w:pPr>
+      <w:r>
+        <w:rPr>
+          <w:rFonts w:hint="eastAsia"/>
+          <w:b/>
+          <w:bCs/>
+          <w:color w:val="C00000"/>
+          <w:lang w:val="en-US" w:eastAsia="zh-CN"/>
+        </w:rPr>
+        <w:t>今日名人</w:t>
+      </w:r>
+      <w:bookmarkStart w:id="5" w:name="_GoBack"/>
+      <w:bookmarkEnd w:id="5"/>
+    </w:p>
+    <w:p>
+      <w:pPr>
+        <w:rPr>
+          <w:rFonts w:hint="eastAsia"/>
+          <w:b/>
+          <w:bCs/>
+          <w:color w:val="C00000"/>
+          <w:lang w:val="en-US" w:eastAsia="zh-CN"/>
+        </w:rPr>
+      </w:pPr>
+    </w:p>
+    <w:p>
+      <w:pPr>
+        <w:pStyle w:val="4"/>
+        <w:rPr>
+          <w:rFonts w:hint="eastAsia"/>
+          <w:szCs w:val="22"/>
+          <w:lang w:val="en-US" w:eastAsia="zh-CN"/>
+        </w:rPr>
+      </w:pPr>
+      <w:bookmarkStart w:id="4" w:name="_Toc2072"/>
+      <w:r>
+        <w:rPr>
+          <w:rFonts w:hint="eastAsia"/>
+          <w:szCs w:val="22"/>
+          <w:lang w:val="en-US" w:eastAsia="zh-CN"/>
+        </w:rPr>
+        <w:t>活的最久的总统是哪位</w:t>
+      </w:r>
       <w:bookmarkEnd w:id="4"/>
-      <w:r>
-        <w:rPr>
-          <w:rFonts w:hint="eastAsia"/>
-          <w:b/>
-          <w:bCs/>
-          <w:color w:val="C00000"/>
-          <w:lang w:val="en-US" w:eastAsia="zh-CN"/>
-        </w:rPr>
-        <w:t>)）</w:t>
-      </w:r>
+    </w:p>
+    <w:p>
+      <w:pPr>
+        <w:rPr>
+          <w:rFonts w:hint="default"/>
+          <w:lang w:val="en-US" w:eastAsia="zh-CN"/>
+        </w:rPr>
+      </w:pPr>
+      <w:r>
+        <w:rPr>
+          <w:rFonts w:hint="eastAsia"/>
+          <w:szCs w:val="22"/>
+          <w:lang w:val="en-US" w:eastAsia="zh-CN"/>
+        </w:rPr>
+        <w:t>这地方就是</w:t>
+      </w:r>
+    </w:p>
+    <w:p>
+      <w:pPr>
+        <w:rPr>
+          <w:rFonts w:hint="eastAsia"/>
+          <w:b/>
+          <w:bCs/>
+          <w:color w:val="C00000"/>
+          <w:lang w:val="en-US" w:eastAsia="zh-CN"/>
+        </w:rPr>
+      </w:pPr>
     </w:p>
     <w:p>
       <w:pPr>
@@ -2780,19 +2934,18 @@
       <w:sz w:val="28"/>
     </w:rPr>
   </w:style>
-  <w:style w:type="character" w:default="1" w:styleId="8">
+  <w:style w:type="character" w:default="1" w:styleId="9">
     <w:name w:val="Default Paragraph Font"/>
     <w:semiHidden/>
     <w:qFormat/>
     <w:uiPriority w:val="0"/>
   </w:style>
-  <w:style w:type="table" w:default="1" w:styleId="9">
+  <w:style w:type="table" w:default="1" w:styleId="8">
     <w:name w:val="Normal Table"/>
     <w:semiHidden/>
     <w:qFormat/>
     <w:uiPriority w:val="0"/>
     <w:tblPr>
-      <w:tblLayout w:type="fixed"/>
       <w:tblCellMar>
         <w:top w:w="0" w:type="dxa"/>
         <w:left w:w="108" w:type="dxa"/>

--- a/src/MySql/案例操作.docx
+++ b/src/MySql/案例操作.docx
@@ -74,7 +74,7 @@
           <w:szCs w:val="52"/>
           <w:lang w:val="en-US"/>
         </w:rPr>
-        <w:instrText xml:space="preserve"> HYPERLINK \l _Toc26640 </w:instrText>
+        <w:instrText xml:space="preserve"> HYPERLINK \l _Toc26811 </w:instrText>
       </w:r>
       <w:r>
         <w:rPr>
@@ -106,7 +106,7 @@
         <w:fldChar w:fldCharType="begin"/>
       </w:r>
       <w:r>
-        <w:instrText xml:space="preserve"> PAGEREF _Toc26640 </w:instrText>
+        <w:instrText xml:space="preserve"> PAGEREF _Toc26811 </w:instrText>
       </w:r>
       <w:r>
         <w:fldChar w:fldCharType="separate"/>
@@ -150,7 +150,7 @@
           <w:szCs w:val="52"/>
           <w:lang w:val="en-US" w:eastAsia="zh-CN" w:bidi="ar"/>
         </w:rPr>
-        <w:instrText xml:space="preserve"> HYPERLINK \l _Toc5560 </w:instrText>
+        <w:instrText xml:space="preserve"> HYPERLINK \l _Toc20834 </w:instrText>
       </w:r>
       <w:r>
         <w:rPr>
@@ -176,7 +176,7 @@
         <w:fldChar w:fldCharType="begin"/>
       </w:r>
       <w:r>
-        <w:instrText xml:space="preserve"> PAGEREF _Toc5560 </w:instrText>
+        <w:instrText xml:space="preserve"> PAGEREF _Toc20834 </w:instrText>
       </w:r>
       <w:r>
         <w:fldChar w:fldCharType="separate"/>
@@ -223,7 +223,7 @@
           <w:szCs w:val="52"/>
           <w:lang w:val="en-US" w:eastAsia="zh-CN" w:bidi="ar"/>
         </w:rPr>
-        <w:instrText xml:space="preserve"> HYPERLINK \l _Toc1061 </w:instrText>
+        <w:instrText xml:space="preserve"> HYPERLINK \l _Toc23772 </w:instrText>
       </w:r>
       <w:r>
         <w:rPr>
@@ -249,7 +249,7 @@
         <w:fldChar w:fldCharType="begin"/>
       </w:r>
       <w:r>
-        <w:instrText xml:space="preserve"> PAGEREF _Toc1061 </w:instrText>
+        <w:instrText xml:space="preserve"> PAGEREF _Toc23772 </w:instrText>
       </w:r>
       <w:r>
         <w:fldChar w:fldCharType="separate"/>
@@ -296,7 +296,7 @@
           <w:szCs w:val="52"/>
           <w:lang w:val="en-US" w:eastAsia="zh-CN" w:bidi="ar"/>
         </w:rPr>
-        <w:instrText xml:space="preserve"> HYPERLINK \l _Toc31969 </w:instrText>
+        <w:instrText xml:space="preserve"> HYPERLINK \l _Toc16784 </w:instrText>
       </w:r>
       <w:r>
         <w:rPr>
@@ -323,7 +323,7 @@
         <w:fldChar w:fldCharType="begin"/>
       </w:r>
       <w:r>
-        <w:instrText xml:space="preserve"> PAGEREF _Toc31969 </w:instrText>
+        <w:instrText xml:space="preserve"> PAGEREF _Toc16784 </w:instrText>
       </w:r>
       <w:r>
         <w:fldChar w:fldCharType="separate"/>
@@ -370,7 +370,7 @@
           <w:szCs w:val="52"/>
           <w:lang w:val="en-US" w:eastAsia="zh-CN" w:bidi="ar"/>
         </w:rPr>
-        <w:instrText xml:space="preserve"> HYPERLINK \l _Toc2072 </w:instrText>
+        <w:instrText xml:space="preserve"> HYPERLINK \l _Toc14268 </w:instrText>
       </w:r>
       <w:r>
         <w:rPr>
@@ -397,7 +397,7 @@
         <w:fldChar w:fldCharType="begin"/>
       </w:r>
       <w:r>
-        <w:instrText xml:space="preserve"> PAGEREF _Toc2072 </w:instrText>
+        <w:instrText xml:space="preserve"> PAGEREF _Toc14268 </w:instrText>
       </w:r>
       <w:r>
         <w:fldChar w:fldCharType="separate"/>
@@ -1019,7 +1019,7 @@
           <w:lang w:val="en-US"/>
         </w:rPr>
       </w:pPr>
-      <w:bookmarkStart w:id="0" w:name="_Toc26640"/>
+      <w:bookmarkStart w:id="0" w:name="_Toc26811"/>
       <w:r>
         <w:rPr>
           <w:rFonts w:hint="eastAsia"/>
@@ -1039,7 +1039,7 @@
           <w:lang w:val="en-US" w:eastAsia="zh-CN"/>
         </w:rPr>
       </w:pPr>
-      <w:bookmarkStart w:id="1" w:name="_Toc5560"/>
+      <w:bookmarkStart w:id="1" w:name="_Toc20834"/>
       <w:r>
         <w:rPr>
           <w:rFonts w:hint="eastAsia"/>
@@ -1057,7 +1057,9 @@
           <w:lang w:val="en-US" w:eastAsia="zh-CN"/>
         </w:rPr>
       </w:pPr>
-      <w:bookmarkStart w:id="2" w:name="_Toc1061"/>
+      <w:bookmarkStart w:id="2" w:name="_Toc23772"/>
+      <w:bookmarkStart w:id="5" w:name="_GoBack"/>
+      <w:bookmarkEnd w:id="5"/>
       <w:r>
         <w:rPr>
           <w:rFonts w:hint="eastAsia"/>
@@ -1436,7 +1438,7 @@
           <w:lang w:val="en-US" w:eastAsia="zh-CN"/>
         </w:rPr>
       </w:pPr>
-      <w:bookmarkStart w:id="3" w:name="_Toc31969"/>
+      <w:bookmarkStart w:id="3" w:name="_Toc16784"/>
       <w:r>
         <w:rPr>
           <w:rFonts w:hint="eastAsia"/>
@@ -2073,8 +2075,6 @@
         </w:rPr>
         <w:t>今日名人</w:t>
       </w:r>
-      <w:bookmarkStart w:id="5" w:name="_GoBack"/>
-      <w:bookmarkEnd w:id="5"/>
     </w:p>
     <w:p>
       <w:pPr>
@@ -2096,7 +2096,7 @@
           <w:lang w:val="en-US" w:eastAsia="zh-CN"/>
         </w:rPr>
       </w:pPr>
-      <w:bookmarkStart w:id="4" w:name="_Toc2072"/>
+      <w:bookmarkStart w:id="4" w:name="_Toc14268"/>
       <w:r>
         <w:rPr>
           <w:rFonts w:hint="eastAsia"/>
